--- a/files/output/g3/e.docx
+++ b/files/output/g3/e.docx
@@ -1,6 +1,6 @@
 
 <file path=word/document.xml><?xml version="1.0" encoding="utf-8"?>
-<w:document xmlns:o="urn:schemas-microsoft-com:office:office" xmlns:r="http://schemas.openxmlformats.org/officeDocument/2006/relationships" xmlns:v="urn:schemas-microsoft-com:vml" xmlns:w="http://schemas.openxmlformats.org/wordprocessingml/2006/main" xmlns:w10="urn:schemas-microsoft-com:office:word" xmlns:wp="http://schemas.openxmlformats.org/drawingml/2006/wordprocessingDrawing" xmlns:pic="http://schemas.openxmlformats.org/drawingml/2006/picture" xmlns:wps="http://schemas.microsoft.com/office/word/2010/wordprocessingShape" xmlns:wpg="http://schemas.microsoft.com/office/word/2010/wordprocessingGroup" xmlns:mc="http://schemas.openxmlformats.org/markup-compatibility/2006" xmlns:wp14="http://schemas.microsoft.com/office/word/2010/wordprocessingDrawing" xmlns:w14="http://schemas.microsoft.com/office/word/2010/wordml" xmlns:w15="http://schemas.microsoft.com/office/word/2012/wordml" xmlns:m="http://schemas.openxmlformats.org/officeDocument/2006/math" mc:Ignorable="w14 wp14 w15 w15">
+<w:document xmlns:o="urn:schemas-microsoft-com:office:office" xmlns:r="http://schemas.openxmlformats.org/officeDocument/2006/relationships" xmlns:v="urn:schemas-microsoft-com:vml" xmlns:w="http://schemas.openxmlformats.org/wordprocessingml/2006/main" xmlns:w10="urn:schemas-microsoft-com:office:word" xmlns:wp="http://schemas.openxmlformats.org/drawingml/2006/wordprocessingDrawing" xmlns:pic="http://schemas.openxmlformats.org/drawingml/2006/picture" xmlns:wps="http://schemas.microsoft.com/office/word/2010/wordprocessingShape" xmlns:wpg="http://schemas.microsoft.com/office/word/2010/wordprocessingGroup" xmlns:mc="http://schemas.openxmlformats.org/markup-compatibility/2006" xmlns:wp14="http://schemas.microsoft.com/office/word/2010/wordprocessingDrawing" xmlns:w14="http://schemas.microsoft.com/office/word/2010/wordml" xmlns:w15="http://schemas.microsoft.com/office/word/2012/wordml" mc:Ignorable="w14 wp14 w15">
   <w:body>
     <w:p>
       <w:pPr>
@@ -177,27 +177,7 @@
                 <w:sz w:val="24"/>
                 <w:szCs w:val="24"/>
               </w:rPr>
-              <w:t xml:space="preserve">SUBJECT: </w:t>
-            </w:r>
-            <w:r>
-              <w:rPr>
-                <w:rFonts w:ascii="Cantarell" w:hAnsi="Cantarell"/>
-                <w:b/>
-                <w:bCs/>
-                <w:sz w:val="24"/>
-                <w:szCs w:val="24"/>
-              </w:rPr>
-              <w:t xml:space="preserve">English Language</w:t>
-            </w:r>
-            <w:r>
-              <w:rPr>
-                <w:rFonts w:ascii="Cantarell" w:hAnsi="Cantarell"/>
-                <w:b/>
-                <w:bCs/>
-                <w:sz w:val="24"/>
-                <w:szCs w:val="24"/>
-              </w:rPr>
-              <w:t xml:space="preserve"/>
+              <w:t>SUBJECT: English Language</w:t>
             </w:r>
           </w:p>
         </w:tc>
@@ -229,27 +209,7 @@
                 <w:sz w:val="24"/>
                 <w:szCs w:val="24"/>
               </w:rPr>
-              <w:t xml:space="preserve">CLASS: GRADE </w:t>
-            </w:r>
-            <w:r>
-              <w:rPr>
-                <w:rFonts w:ascii="Cantarell" w:hAnsi="Cantarell"/>
-                <w:b/>
-                <w:bCs/>
-                <w:sz w:val="24"/>
-                <w:szCs w:val="24"/>
-              </w:rPr>
-              <w:t xml:space="preserve">THREE</w:t>
-            </w:r>
-            <w:r>
-              <w:rPr>
-                <w:rFonts w:ascii="Cantarell" w:hAnsi="Cantarell"/>
-                <w:b/>
-                <w:bCs/>
-                <w:sz w:val="24"/>
-                <w:szCs w:val="24"/>
-              </w:rPr>
-              <w:t xml:space="preserve"/>
+              <w:t>CLASS: GRADE THREE</w:t>
             </w:r>
           </w:p>
         </w:tc>
@@ -282,562 +242,791 @@
     </w:p>
     <w:p>
       <w:pPr>
-        <w:spacing w:after="9"/>
-      </w:pPr>
-      <w:r>
-        <w:t xml:space="preserve">Read the passage carefully and answer the questions that follow:</w:t>
-      </w:r>
-    </w:p>
-    <w:p>
-      <w:pPr>
-        <w:spacing w:after="9"/>
-      </w:pPr>
-      <w:r>
-        <w:t xml:space="preserve">The Magical Garden</w:t>
-      </w:r>
-    </w:p>
-    <w:p>
-      <w:pPr>
-        <w:spacing w:after="9"/>
-      </w:pPr>
-      <w:r>
-        <w:t xml:space="preserve">In a small village, there was a beautiful garden filled with colorful flowers, buzzing bees, and chirping birds.</w:t>
-      </w:r>
-    </w:p>
-    <w:p>
-      <w:pPr>
-        <w:spacing w:after="9"/>
-      </w:pPr>
-      <w:r>
-        <w:t xml:space="preserve">The garden was magical, and anyone who entered it felt happy and peaceful.</w:t>
-      </w:r>
-    </w:p>
-    <w:p>
-      <w:pPr>
-        <w:spacing w:after="9"/>
-      </w:pPr>
-      <w:r>
-        <w:t xml:space="preserve">One sunny day, a little girl named Sophia wandered into the garden. She had never seen such a beautiful place before.</w:t>
-      </w:r>
-    </w:p>
-    <w:p>
-      <w:pPr>
-        <w:spacing w:after="9"/>
-      </w:pPr>
-      <w:r>
-        <w:t xml:space="preserve">Sophia saw a rabbit hopping around, and she giggled with delight.</w:t>
-      </w:r>
-    </w:p>
-    <w:p>
-      <w:pPr>
-        <w:spacing w:after="9"/>
-      </w:pPr>
-      <w:r>
-        <w:t xml:space="preserve">As she explored the garden, Sophia came across a hidden path she had never seen before.</w:t>
-      </w:r>
-    </w:p>
-    <w:p>
-      <w:pPr>
-        <w:spacing w:after="9"/>
-      </w:pPr>
-      <w:r>
-        <w:t xml:space="preserve">She decided to follow it and discovered a secret pond. The pond was filled with sparkling water and colorful fish.</w:t>
-      </w:r>
-    </w:p>
-    <w:p>
-      <w:pPr>
-        <w:spacing w:after="9"/>
-      </w:pPr>
-      <w:r>
-        <w:t xml:space="preserve">Sophia sat down on a rock near the pond and watched the fish swim.</w:t>
-      </w:r>
-    </w:p>
-    <w:p>
-      <w:pPr>
-        <w:spacing w:after="9"/>
-      </w:pPr>
-      <w:r>
-        <w:t xml:space="preserve">Suddenly, she heard a soft voice singing a sweet melody. Sophia looked around but couldn't find anyone.</w:t>
-      </w:r>
-    </w:p>
-    <w:p>
-      <w:pPr>
-        <w:spacing w:after="9"/>
-      </w:pPr>
-      <w:r>
-        <w:t xml:space="preserve">Just then, a fairy appeared before her. The fairy said "Welcome, Sophia, to our magical garden. We've been waiting for you."</w:t>
-      </w:r>
-    </w:p>
-    <w:p>
-      <w:pPr>
-        <w:spacing w:after="9"/>
-      </w:pPr>
-      <w:r>
-        <w:t xml:space="preserve">Sophia was amazed and thrilled. She spent the rest of the day exploring the garden with the fairy as her guide.</w:t>
-      </w:r>
-    </w:p>
-    <w:p>
-      <w:pPr>
-        <w:spacing w:after="9"/>
-      </w:pPr>
-      <w:r>
-        <w:t xml:space="preserve">1. What was the garden filled with? (a) Only flowers (b) Only bees (c) Colorful flowers, buzzing bees, and chirping birds</w:t>
-      </w:r>
-    </w:p>
-    <w:p>
-      <w:pPr>
-        <w:spacing w:after="9"/>
-      </w:pPr>
-      <w:r>
-        <w:t xml:space="preserve">2. Who entered the magical garden? (a) Sophia's mother (b) Sophia's father (c) Sophia</w:t>
-      </w:r>
-    </w:p>
-    <w:p>
-      <w:pPr>
-        <w:spacing w:after="9"/>
-      </w:pPr>
-      <w:r>
-        <w:t xml:space="preserve">3. What did Sophia see hopping around? (a) A cat (b) A dog (c) A rabbit</w:t>
-      </w:r>
-    </w:p>
-    <w:p>
-      <w:pPr>
-        <w:spacing w:after="9"/>
-      </w:pPr>
-      <w:r>
-        <w:t xml:space="preserve">4. What did Sophia discover on the path? (a) A secret cave (b) A secret pond (c) A secret playing ground</w:t>
-      </w:r>
-    </w:p>
-    <w:p>
-      <w:pPr>
-        <w:spacing w:after="9"/>
-      </w:pPr>
-      <w:r>
-        <w:t xml:space="preserve">5. What was the pond filled with? (a) Colorful rocks (b) Colorful fish (c) Colorful flowers</w:t>
-      </w:r>
-    </w:p>
-    <w:p>
-      <w:pPr>
-        <w:spacing w:after="9"/>
-      </w:pPr>
-      <w:r>
-        <w:t xml:space="preserve">6. What did Sophia hear near the pond? (a) A loud noise (b) A bird chirping (c) A soft voice</w:t>
-      </w:r>
-    </w:p>
-    <w:p>
-      <w:pPr>
-        <w:spacing w:after="9"/>
-      </w:pPr>
-      <w:r>
-        <w:t xml:space="preserve">7. Who appeared before Sophia? (a) A fairy (b) A wizard (c) A ghost</w:t>
-      </w:r>
-    </w:p>
-    <w:p>
-      <w:pPr>
-        <w:spacing w:after="9"/>
-      </w:pPr>
-      <w:r>
-        <w:t xml:space="preserve">8. What did the fairy say to Sophia? (a) "Go away" (b) "Welcome" (c) "You're lost"</w:t>
-      </w:r>
-    </w:p>
-    <w:p>
-      <w:pPr>
-        <w:spacing w:after="9"/>
-      </w:pPr>
-      <w:r>
-        <w:t xml:space="preserve">9. How did Sophia feel in the garden? (a) Happy (b) Sad (c) Angry</w:t>
-      </w:r>
-    </w:p>
-    <w:p>
-      <w:pPr>
-        <w:spacing w:after="9"/>
-      </w:pPr>
-      <w:r>
-        <w:t xml:space="preserve">10. What did Sophia spend the day doing? (a) Alone (b) With the fairy (c) With her parent</w:t>
-      </w:r>
-    </w:p>
-    <w:p>
-      <w:pPr>
-        <w:spacing w:after="9"/>
-      </w:pPr>
-      <w:r>
-        <w:t xml:space="preserve">11. What did Sophia giggle at? (a) The fairy (b) The rabbit (c) The fish</w:t>
-      </w:r>
-    </w:p>
-    <w:p>
-      <w:pPr>
-        <w:spacing w:after="9"/>
-      </w:pPr>
-      <w:r>
-        <w:t xml:space="preserve">12. Who was waiting for Sophia? (a) The fairy (b) The rabbit (c) Her parent</w:t>
-      </w:r>
-    </w:p>
-    <w:p>
-      <w:pPr>
-        <w:spacing w:after="9"/>
-      </w:pPr>
-      <w:r>
-        <w:t xml:space="preserve">13. What was the fairy's attitude? (a) Unfriendly (b) Friendly (c) Angry</w:t>
-      </w:r>
-    </w:p>
-    <w:p>
-      <w:pPr>
-        <w:spacing w:after="9"/>
-      </w:pPr>
-      <w:r>
-        <w:t xml:space="preserve">14. What did Sophia learn about the garden? (a) Ordinary (b) Big (c) Magical</w:t>
-      </w:r>
-    </w:p>
-    <w:p>
-      <w:pPr>
-        <w:spacing w:after="9"/>
-      </w:pPr>
-      <w:r>
-        <w:t xml:space="preserve">15. What did Sophia sit on? (a) A rock (b) A tree (c) A flower</w:t>
-      </w:r>
-    </w:p>
-    <w:p>
-      <w:pPr>
-        <w:spacing w:after="9"/>
-      </w:pPr>
-      <w:r>
-        <w:t xml:space="preserve">Choose the most suitable adjective:</w:t>
-      </w:r>
-    </w:p>
-    <w:p>
-      <w:pPr>
-        <w:spacing w:after="9"/>
-      </w:pPr>
-      <w:r>
-        <w:t xml:space="preserve">16. We saw a _ elephant. (a) Green (b) Huge (c) Comical</w:t>
-      </w:r>
-    </w:p>
-    <w:p>
-      <w:pPr>
-        <w:spacing w:after="9"/>
-      </w:pPr>
-      <w:r>
-        <w:t xml:space="preserve">17. He helped the _ cyclist. (a) Injured (b) Happy (c) Open</w:t>
-      </w:r>
-    </w:p>
-    <w:p>
-      <w:pPr>
-        <w:spacing w:after="9"/>
-      </w:pPr>
-      <w:r>
-        <w:t xml:space="preserve">18. She heard a _ sound. (a) Hard (b) Strange (c) Rich</w:t>
-      </w:r>
-    </w:p>
-    <w:p>
-      <w:pPr>
-        <w:spacing w:after="9"/>
-      </w:pPr>
-      <w:r>
-        <w:t xml:space="preserve">19. The students couldn't solve the _ problem. (a) Easy (b) Friendly (c) Difficult</w:t>
-      </w:r>
-    </w:p>
-    <w:p>
-      <w:pPr>
-        <w:spacing w:after="9"/>
-      </w:pPr>
-      <w:r>
-        <w:t xml:space="preserve">20. The _ knife sliced the bread. (a) Sharp (b) Blunt (c) Clever</w:t>
-      </w:r>
-    </w:p>
-    <w:p>
-      <w:pPr>
-        <w:spacing w:after="9"/>
-      </w:pPr>
-      <w:r>
-        <w:t xml:space="preserve">Complete the poem with 'a' or 'an':</w:t>
-      </w:r>
-    </w:p>
-    <w:p>
-      <w:pPr>
-        <w:spacing w:after="9"/>
-      </w:pPr>
-      <w:r>
-        <w:t xml:space="preserve">21. I live in _ apartment. (a) a (b) an</w:t>
-      </w:r>
-    </w:p>
-    <w:p>
-      <w:pPr>
-        <w:spacing w:after="9"/>
-      </w:pPr>
-      <w:r>
-        <w:t xml:space="preserve">22. My friend lives in _ house. (a) a (b) an</w:t>
-      </w:r>
-    </w:p>
-    <w:p>
-      <w:pPr>
-        <w:spacing w:after="9"/>
-      </w:pPr>
-      <w:r>
-        <w:t xml:space="preserve">23. An Eskimo lives in _ igloo. (a) a (b) an</w:t>
-      </w:r>
-    </w:p>
-    <w:p>
-      <w:pPr>
-        <w:spacing w:after="9"/>
-      </w:pPr>
-      <w:r>
-        <w:t xml:space="preserve">24. But _ hole in the home of _ mouse. (a) a, an (b) an, a (c) a, a</w:t>
-      </w:r>
-    </w:p>
-    <w:p>
-      <w:pPr>
-        <w:spacing w:after="9"/>
-      </w:pPr>
-      <w:r>
-        <w:t xml:space="preserve">25. She gave birth to _ baby boy. (a) a (b) an</w:t>
-      </w:r>
-    </w:p>
-    <w:p>
-      <w:pPr>
-        <w:spacing w:after="9"/>
-      </w:pPr>
-      <w:r>
-        <w:t xml:space="preserve">Choose the most suitable reflexive pronoun:</w:t>
-      </w:r>
-    </w:p>
-    <w:p>
-      <w:pPr>
-        <w:spacing w:after="9"/>
-      </w:pPr>
-      <w:r>
-        <w:t xml:space="preserve">26. We built the hut _. (a) Myself (b) Himself (c) Ourselves</w:t>
-      </w:r>
-    </w:p>
-    <w:p>
-      <w:pPr>
-        <w:spacing w:after="9"/>
-      </w:pPr>
-      <w:r>
-        <w:t xml:space="preserve">27. Blame _ for your mistake. (a) Myself (b) Yourself (c) Herself</w:t>
-      </w:r>
-    </w:p>
-    <w:p>
-      <w:pPr>
-        <w:spacing w:after="9"/>
-      </w:pPr>
-      <w:r>
-        <w:t xml:space="preserve">28. The old woman lived by _. (a) Herself (b) Himself (c) Ourselves</w:t>
-      </w:r>
-    </w:p>
-    <w:p>
-      <w:pPr>
-        <w:spacing w:after="9"/>
-      </w:pPr>
-      <w:r>
-        <w:t xml:space="preserve">29. I did my homework by _. (a) Itself (b) Herself (c) Myself</w:t>
-      </w:r>
-    </w:p>
-    <w:p>
-      <w:pPr>
-        <w:spacing w:after="9" w:before="54"/>
-      </w:pPr>
-      <w:r>
-        <w:t xml:space="preserve">Section B</w:t>
-      </w:r>
-    </w:p>
-    <w:p>
-      <w:pPr>
-        <w:spacing w:after="9"/>
-      </w:pPr>
-      <w:r>
-        <w:t xml:space="preserve">Instructions: answer all questions from this section.</w:t>
-      </w:r>
-    </w:p>
-    <w:p>
-      <w:pPr>
-        <w:spacing w:after="9"/>
-      </w:pPr>
-      <w:r>
-        <w:t xml:space="preserve">HERE, THERE, OR WHERE</w:t>
-      </w:r>
-    </w:p>
-    <w:p>
-      <w:pPr>
-        <w:spacing w:after="9"/>
-      </w:pPr>
-      <w:r>
-        <w:t xml:space="preserve">HERE means this place. I am over here.</w:t>
-      </w:r>
-    </w:p>
-    <w:p>
-      <w:pPr>
-        <w:spacing w:after="9"/>
-      </w:pPr>
-      <w:r>
-        <w:t xml:space="preserve">THERE means that place. She is over there.</w:t>
-      </w:r>
-    </w:p>
-    <w:p>
-      <w:pPr>
-        <w:spacing w:after="9"/>
-      </w:pPr>
-      <w:r>
-        <w:t xml:space="preserve">WHERE means which place. Where is the shop?</w:t>
-      </w:r>
-    </w:p>
-    <w:p>
-      <w:pPr>
-        <w:spacing w:after="9"/>
-      </w:pPr>
-      <w:r>
-        <w:t xml:space="preserve">Write where, here, or there.</w:t>
-      </w:r>
-    </w:p>
-    <w:p>
-      <w:pPr>
-        <w:spacing w:after="9"/>
-      </w:pPr>
-      <w:r>
-        <w:t xml:space="preserve">1. _________ are you going on Monday?</w:t>
-      </w:r>
-    </w:p>
-    <w:p>
-      <w:pPr>
-        <w:spacing w:after="9"/>
-      </w:pPr>
-      <w:r>
-        <w:t xml:space="preserve">2. I left my glasses on the table over __________</w:t>
-      </w:r>
-    </w:p>
-    <w:p>
-      <w:pPr>
-        <w:spacing w:after="9"/>
-      </w:pPr>
-      <w:r>
-        <w:t xml:space="preserve">3. Do you know __________ the recycling center is?</w:t>
-      </w:r>
-    </w:p>
-    <w:p>
-      <w:pPr>
-        <w:spacing w:after="9"/>
-      </w:pPr>
-      <w:r>
-        <w:t xml:space="preserve">4. Caroline will be __________ in another five minutes.</w:t>
-      </w:r>
-    </w:p>
-    <w:p>
-      <w:pPr>
-        <w:spacing w:after="9"/>
-      </w:pPr>
-      <w:r>
-        <w:t xml:space="preserve">5. ___________ are a lot of horses in that big field.</w:t>
-      </w:r>
-    </w:p>
-    <w:p>
-      <w:pPr>
-        <w:spacing w:after="9"/>
-      </w:pPr>
-      <w:r>
-        <w:t xml:space="preserve">HERE and HEAR are also homophones. HEAR is used to talk about what we do with our ears.</w:t>
-      </w:r>
-    </w:p>
-    <w:p>
-      <w:pPr>
-        <w:spacing w:after="9"/>
-      </w:pPr>
-      <w:r>
-        <w:t xml:space="preserve">Write Here or Hear</w:t>
-      </w:r>
-    </w:p>
-    <w:p>
-      <w:pPr>
-        <w:spacing w:after="9"/>
-      </w:pPr>
-      <w:r>
-        <w:t xml:space="preserve">6. _________ is the sandwich that you ordered.</w:t>
-      </w:r>
-    </w:p>
-    <w:p>
-      <w:pPr>
-        <w:spacing w:after="9"/>
-      </w:pPr>
-      <w:r>
-        <w:t xml:space="preserve">7. Can you ___________ me at the back of the room?</w:t>
-      </w:r>
-    </w:p>
-    <w:p>
-      <w:pPr>
-        <w:spacing w:after="9"/>
-      </w:pPr>
-      <w:r>
-        <w:t xml:space="preserve">8. The children could _________ a loud buzzing noise.</w:t>
-      </w:r>
-    </w:p>
-    <w:p>
-      <w:pPr>
-        <w:spacing w:after="9"/>
-      </w:pPr>
-      <w:r>
-        <w:t xml:space="preserve">9. There is a free seat ___________ beside me.</w:t>
-      </w:r>
-    </w:p>
-    <w:p>
-      <w:pPr>
-        <w:spacing w:after="9"/>
-      </w:pPr>
-      <w:r>
-        <w:t xml:space="preserve">10. It is my first time to come ___________.</w:t>
-      </w:r>
-    </w:p>
-    <w:p>
-      <w:pPr>
-        <w:spacing w:after="9" w:before="54"/>
-      </w:pPr>
-      <w:r>
-        <w:t xml:space="preserve">Section C</w:t>
-      </w:r>
-    </w:p>
-    <w:p>
-      <w:pPr>
-        <w:spacing w:after="9"/>
-      </w:pPr>
-      <w:r>
-        <w:t xml:space="preserve">WORD STRUCTURE: write words that begin with the same letters.</w:t>
-      </w:r>
-    </w:p>
-    <w:p>
-      <w:pPr>
-        <w:spacing w:after="9"/>
-      </w:pPr>
-      <w:r>
-        <w:t xml:space="preserve">1. pl</w:t>
-      </w:r>
-    </w:p>
-    <w:p>
-      <w:pPr>
-        <w:spacing w:after="9"/>
-      </w:pPr>
-      <w:r>
-        <w:t xml:space="preserve">2. gr</w:t>
-      </w:r>
-    </w:p>
-    <w:p>
-      <w:pPr>
-        <w:spacing w:after="9"/>
-      </w:pPr>
-      <w:r>
-        <w:t xml:space="preserve">3. sc</w:t>
-      </w:r>
-    </w:p>
-    <w:p>
-      <w:pPr>
-        <w:spacing w:after="9"/>
-      </w:pPr>
-      <w:r>
-        <w:t xml:space="preserve">4. sh</w:t>
-      </w:r>
-    </w:p>
-    <w:p>
-      <w:pPr>
-        <w:spacing w:after="9"/>
-      </w:pPr>
-      <w:r>
-        <w:t xml:space="preserve">5. thr</w:t>
+        <w:pStyle w:val="Normal"/>
+        <w:spacing w:before="0" w:after="9"/>
+        <w:rPr/>
+      </w:pPr>
+      <w:r>
+        <w:rPr/>
+        <w:t>Read the passage carefully and answer the questions that follow:</w:t>
+      </w:r>
+    </w:p>
+    <w:p>
+      <w:pPr>
+        <w:pStyle w:val="Normal"/>
+        <w:spacing w:before="0" w:after="9"/>
+        <w:rPr/>
+      </w:pPr>
+      <w:r>
+        <w:rPr/>
+        <w:t>The Magical Garden</w:t>
+      </w:r>
+    </w:p>
+    <w:p>
+      <w:pPr>
+        <w:pStyle w:val="Normal"/>
+        <w:spacing w:before="0" w:after="9"/>
+        <w:rPr/>
+      </w:pPr>
+      <w:r>
+        <w:rPr/>
+        <w:t>In a small village, there was a beautiful garden filled with colorful flowers, buzzing bees, and chirping birds.</w:t>
+      </w:r>
+    </w:p>
+    <w:p>
+      <w:pPr>
+        <w:pStyle w:val="Normal"/>
+        <w:spacing w:before="0" w:after="9"/>
+        <w:rPr/>
+      </w:pPr>
+      <w:r>
+        <w:rPr/>
+        <w:t>The garden was magical, and anyone who entered it felt happy and peaceful.</w:t>
+      </w:r>
+    </w:p>
+    <w:p>
+      <w:pPr>
+        <w:pStyle w:val="Normal"/>
+        <w:spacing w:before="0" w:after="9"/>
+        <w:rPr/>
+      </w:pPr>
+      <w:r>
+        <w:rPr/>
+        <w:t>One sunny day, a little girl named Sophia wandered into the garden. She had never seen such a beautiful place before.</w:t>
+      </w:r>
+    </w:p>
+    <w:p>
+      <w:pPr>
+        <w:pStyle w:val="Normal"/>
+        <w:spacing w:before="0" w:after="9"/>
+        <w:rPr/>
+      </w:pPr>
+      <w:r>
+        <w:rPr/>
+        <w:t>Sophia saw a rabbit hopping around, and she giggled with delight.</w:t>
+      </w:r>
+    </w:p>
+    <w:p>
+      <w:pPr>
+        <w:pStyle w:val="Normal"/>
+        <w:spacing w:before="0" w:after="9"/>
+        <w:rPr/>
+      </w:pPr>
+      <w:r>
+        <w:rPr/>
+        <w:t>As she explored the garden, Sophia came across a hidden path she had never seen before.</w:t>
+      </w:r>
+    </w:p>
+    <w:p>
+      <w:pPr>
+        <w:pStyle w:val="Normal"/>
+        <w:spacing w:before="0" w:after="9"/>
+        <w:rPr/>
+      </w:pPr>
+      <w:r>
+        <w:rPr/>
+        <w:t>She decided to follow it and discovered a secret pond. The pond was filled with sparkling water and colorful fish.</w:t>
+      </w:r>
+    </w:p>
+    <w:p>
+      <w:pPr>
+        <w:pStyle w:val="Normal"/>
+        <w:spacing w:before="0" w:after="9"/>
+        <w:rPr/>
+      </w:pPr>
+      <w:r>
+        <w:rPr/>
+        <w:t>Sophia sat down on a rock near the pond and watched the fish swim.</w:t>
+      </w:r>
+    </w:p>
+    <w:p>
+      <w:pPr>
+        <w:pStyle w:val="Normal"/>
+        <w:spacing w:before="0" w:after="9"/>
+        <w:rPr/>
+      </w:pPr>
+      <w:r>
+        <w:rPr/>
+        <w:t>Suddenly, she heard a soft voice singing a sweet melody. Sophia looked around but couldn't find anyone.</w:t>
+      </w:r>
+    </w:p>
+    <w:p>
+      <w:pPr>
+        <w:pStyle w:val="Normal"/>
+        <w:spacing w:before="0" w:after="9"/>
+        <w:rPr/>
+      </w:pPr>
+      <w:r>
+        <w:rPr/>
+        <w:t>Just then, a fairy appeared before her. The fairy said "Welcome, Sophia, to our magical garden. We've been waiting for you."</w:t>
+      </w:r>
+    </w:p>
+    <w:p>
+      <w:pPr>
+        <w:pStyle w:val="Normal"/>
+        <w:spacing w:before="0" w:after="9"/>
+        <w:rPr/>
+      </w:pPr>
+      <w:r>
+        <w:rPr/>
+        <w:t>Sophia was amazed and thrilled. She spent the rest of the day exploring the garden with the fairy as her guide.</w:t>
+      </w:r>
+    </w:p>
+    <w:p>
+      <w:pPr>
+        <w:pStyle w:val="Normal"/>
+        <w:spacing w:before="0" w:after="9"/>
+        <w:rPr/>
+      </w:pPr>
+      <w:r>
+        <w:rPr/>
+        <w:t>1. What was the garden filled with? (a) Only flowers (b) Only bees (c) Colorful flowers, buzzing bees, and chirping birds</w:t>
+      </w:r>
+    </w:p>
+    <w:p>
+      <w:pPr>
+        <w:pStyle w:val="Normal"/>
+        <w:spacing w:before="0" w:after="9"/>
+        <w:rPr/>
+      </w:pPr>
+      <w:r>
+        <w:rPr/>
+        <w:t>2. Who entered the magical garden? (a) Sophia's mother (b) Sophia's father (c) Sophia</w:t>
+      </w:r>
+    </w:p>
+    <w:p>
+      <w:pPr>
+        <w:pStyle w:val="Normal"/>
+        <w:spacing w:before="0" w:after="9"/>
+        <w:rPr/>
+      </w:pPr>
+      <w:r>
+        <w:rPr/>
+        <w:t>3. What did Sophia see hopping around? (a) A cat (b) A dog (c) A rabbit</w:t>
+      </w:r>
+    </w:p>
+    <w:p>
+      <w:pPr>
+        <w:pStyle w:val="Normal"/>
+        <w:spacing w:before="0" w:after="9"/>
+        <w:rPr/>
+      </w:pPr>
+      <w:r>
+        <w:rPr/>
+        <w:t>4. What did Sophia discover on the path? (a) A secret cave (b) A secret pond (c) A secret playing ground</w:t>
+      </w:r>
+    </w:p>
+    <w:p>
+      <w:pPr>
+        <w:pStyle w:val="Normal"/>
+        <w:spacing w:before="0" w:after="9"/>
+        <w:rPr/>
+      </w:pPr>
+      <w:r>
+        <w:rPr/>
+        <w:t>5. What was the pond filled with? (a) Colorful rocks (b) Colorful fish (c) Colorful flowers</w:t>
+      </w:r>
+    </w:p>
+    <w:p>
+      <w:pPr>
+        <w:pStyle w:val="Normal"/>
+        <w:spacing w:before="0" w:after="9"/>
+        <w:rPr/>
+      </w:pPr>
+      <w:r>
+        <w:rPr/>
+        <w:t>6. What did Sophia hear near the pond? (a) A loud noise (b) A bird chirping (c) A soft voice</w:t>
+      </w:r>
+    </w:p>
+    <w:p>
+      <w:pPr>
+        <w:pStyle w:val="Normal"/>
+        <w:spacing w:before="0" w:after="9"/>
+        <w:rPr/>
+      </w:pPr>
+      <w:r>
+        <w:rPr/>
+        <w:t>7. Who appeared before Sophia? (a) A fairy (b) A wizard (c) A ghost</w:t>
+      </w:r>
+    </w:p>
+    <w:p>
+      <w:pPr>
+        <w:pStyle w:val="Normal"/>
+        <w:spacing w:before="0" w:after="9"/>
+        <w:rPr/>
+      </w:pPr>
+      <w:r>
+        <w:rPr/>
+        <w:t>8. What did the fairy say to Sophia? (a) "Go away" (b) "Welcome" (c) "You're lost"</w:t>
+      </w:r>
+    </w:p>
+    <w:p>
+      <w:pPr>
+        <w:pStyle w:val="Normal"/>
+        <w:spacing w:before="0" w:after="9"/>
+        <w:rPr/>
+      </w:pPr>
+      <w:r>
+        <w:rPr/>
+        <w:t>9. How did Sophia feel in the garden? (a) Happy (b) Sad (c) Angry</w:t>
+      </w:r>
+    </w:p>
+    <w:p>
+      <w:pPr>
+        <w:pStyle w:val="Normal"/>
+        <w:spacing w:before="0" w:after="9"/>
+        <w:rPr/>
+      </w:pPr>
+      <w:r>
+        <w:rPr/>
+        <w:t>10. What did Sophia spend the day doing? (a) Alone (b) With the fairy (c) With her parent</w:t>
+      </w:r>
+    </w:p>
+    <w:p>
+      <w:pPr>
+        <w:pStyle w:val="Normal"/>
+        <w:spacing w:before="0" w:after="9"/>
+        <w:rPr/>
+      </w:pPr>
+      <w:r>
+        <w:rPr/>
+        <w:t>11. What did Sophia giggle at? (a) The fairy (b) The rabbit (c) The fish</w:t>
+      </w:r>
+    </w:p>
+    <w:p>
+      <w:pPr>
+        <w:pStyle w:val="Normal"/>
+        <w:spacing w:before="0" w:after="9"/>
+        <w:rPr/>
+      </w:pPr>
+      <w:r>
+        <w:rPr/>
+        <w:t>12. Who was waiting for Sophia? (a) The fairy (b) The rabbit (c) Her parent</w:t>
+      </w:r>
+    </w:p>
+    <w:p>
+      <w:pPr>
+        <w:pStyle w:val="Normal"/>
+        <w:spacing w:before="0" w:after="9"/>
+        <w:rPr/>
+      </w:pPr>
+      <w:r>
+        <w:rPr/>
+        <w:t>13. What was the fairy's attitude? (a) Unfriendly (b) Friendly (c) Angry</w:t>
+      </w:r>
+    </w:p>
+    <w:p>
+      <w:pPr>
+        <w:pStyle w:val="Normal"/>
+        <w:spacing w:before="0" w:after="9"/>
+        <w:rPr/>
+      </w:pPr>
+      <w:r>
+        <w:rPr/>
+        <w:t>14. What did Sophia learn about the garden? (a) Ordinary (b) Big (c) Magical</w:t>
+      </w:r>
+    </w:p>
+    <w:p>
+      <w:pPr>
+        <w:pStyle w:val="Normal"/>
+        <w:spacing w:before="0" w:after="9"/>
+        <w:rPr/>
+      </w:pPr>
+      <w:r>
+        <w:rPr/>
+        <w:t>15. What did Sophia sit on? (a) A rock (b) A tree (c) A flower</w:t>
+      </w:r>
+    </w:p>
+    <w:p>
+      <w:pPr>
+        <w:pStyle w:val="Normal"/>
+        <w:spacing w:before="0" w:after="9"/>
+        <w:rPr/>
+      </w:pPr>
+      <w:r>
+        <w:rPr/>
+        <w:t>Choose the most suitable adjective:</w:t>
+      </w:r>
+    </w:p>
+    <w:p>
+      <w:pPr>
+        <w:pStyle w:val="Normal"/>
+        <w:spacing w:before="0" w:after="9"/>
+        <w:rPr/>
+      </w:pPr>
+      <w:r>
+        <w:rPr/>
+        <w:t>16. We saw a _ elephant. (a) Green (b) Huge (c) Comical</w:t>
+      </w:r>
+    </w:p>
+    <w:p>
+      <w:pPr>
+        <w:pStyle w:val="Normal"/>
+        <w:spacing w:before="0" w:after="9"/>
+        <w:rPr/>
+      </w:pPr>
+      <w:r>
+        <w:rPr/>
+        <w:t>17. He helped the _ cyclist. (a) Injured (b) Happy (c) Open</w:t>
+      </w:r>
+    </w:p>
+    <w:p>
+      <w:pPr>
+        <w:pStyle w:val="Normal"/>
+        <w:spacing w:before="0" w:after="9"/>
+        <w:rPr/>
+      </w:pPr>
+      <w:r>
+        <w:rPr/>
+        <w:t>18. She heard a _ sound. (a) Hard (b) Strange (c) Rich</w:t>
+      </w:r>
+    </w:p>
+    <w:p>
+      <w:pPr>
+        <w:pStyle w:val="Normal"/>
+        <w:spacing w:before="0" w:after="9"/>
+        <w:rPr/>
+      </w:pPr>
+      <w:r>
+        <w:rPr/>
+        <w:t>19. The students couldn't solve the _ problem. (a) Easy (b) Friendly (c) Difficult</w:t>
+      </w:r>
+    </w:p>
+    <w:p>
+      <w:pPr>
+        <w:pStyle w:val="Normal"/>
+        <w:spacing w:before="0" w:after="9"/>
+        <w:rPr/>
+      </w:pPr>
+      <w:r>
+        <w:rPr/>
+        <w:t>20. The _ knife sliced the bread. (a) Sharp (b) Blunt (c) Clever</w:t>
+      </w:r>
+    </w:p>
+    <w:p>
+      <w:pPr>
+        <w:pStyle w:val="Normal"/>
+        <w:spacing w:before="0" w:after="9"/>
+        <w:rPr/>
+      </w:pPr>
+      <w:r>
+        <w:rPr/>
+        <w:t>Complete the poem with 'a' or 'an':</w:t>
+      </w:r>
+    </w:p>
+    <w:p>
+      <w:pPr>
+        <w:pStyle w:val="Normal"/>
+        <w:spacing w:before="0" w:after="9"/>
+        <w:rPr/>
+      </w:pPr>
+      <w:r>
+        <w:rPr/>
+        <w:t>21. I live in _ apartment. (a) a (b) an</w:t>
+      </w:r>
+    </w:p>
+    <w:p>
+      <w:pPr>
+        <w:pStyle w:val="Normal"/>
+        <w:spacing w:before="0" w:after="9"/>
+        <w:rPr/>
+      </w:pPr>
+      <w:r>
+        <w:rPr/>
+        <w:t>22. My friend lives in _ house. (a) a (b) an</w:t>
+      </w:r>
+    </w:p>
+    <w:p>
+      <w:pPr>
+        <w:pStyle w:val="Normal"/>
+        <w:spacing w:before="0" w:after="9"/>
+        <w:rPr/>
+      </w:pPr>
+      <w:r>
+        <w:rPr/>
+        <w:t>23. An Eskimo lives in _ igloo. (a) a (b) an</w:t>
+      </w:r>
+    </w:p>
+    <w:p>
+      <w:pPr>
+        <w:pStyle w:val="Normal"/>
+        <w:spacing w:before="0" w:after="9"/>
+        <w:rPr/>
+      </w:pPr>
+      <w:r>
+        <w:rPr/>
+        <w:t>24. But _ hole in the home of _ mouse. (a) a, an (b) an, a (c) a, a</w:t>
+      </w:r>
+    </w:p>
+    <w:p>
+      <w:pPr>
+        <w:pStyle w:val="Normal"/>
+        <w:spacing w:before="0" w:after="9"/>
+        <w:rPr/>
+      </w:pPr>
+      <w:r>
+        <w:rPr/>
+        <w:t>25. She gave birth to _ baby boy. (a) a (b) an</w:t>
+      </w:r>
+    </w:p>
+    <w:p>
+      <w:pPr>
+        <w:pStyle w:val="Normal"/>
+        <w:spacing w:before="0" w:after="9"/>
+        <w:rPr/>
+      </w:pPr>
+      <w:r>
+        <w:rPr/>
+        <w:t>Choose the most suitable reflexive pronoun:</w:t>
+      </w:r>
+    </w:p>
+    <w:p>
+      <w:pPr>
+        <w:pStyle w:val="Normal"/>
+        <w:spacing w:before="0" w:after="9"/>
+        <w:rPr/>
+      </w:pPr>
+      <w:r>
+        <w:rPr/>
+        <w:t>26. We built the hut _. (a) Myself (b) Himself (c) Ourselves</w:t>
+      </w:r>
+    </w:p>
+    <w:p>
+      <w:pPr>
+        <w:pStyle w:val="Normal"/>
+        <w:spacing w:before="0" w:after="9"/>
+        <w:rPr/>
+      </w:pPr>
+      <w:r>
+        <w:rPr/>
+        <w:t>27. Blame _ for your mistake. (a) Myself (b) Yourself (c) Herself</w:t>
+      </w:r>
+    </w:p>
+    <w:p>
+      <w:pPr>
+        <w:pStyle w:val="Normal"/>
+        <w:spacing w:before="0" w:after="9"/>
+        <w:rPr/>
+      </w:pPr>
+      <w:r>
+        <w:rPr/>
+        <w:t>28. The old woman lived by _. (a) Herself (b) Himself (c) Ourselves</w:t>
+      </w:r>
+    </w:p>
+    <w:p>
+      <w:pPr>
+        <w:pStyle w:val="Normal"/>
+        <w:spacing w:before="0" w:after="9"/>
+        <w:rPr/>
+      </w:pPr>
+      <w:r>
+        <w:rPr/>
+        <w:t>29. I did my homework by _. (a) Itself (b) Herself (c) Myself</w:t>
+      </w:r>
+    </w:p>
+    <w:p>
+      <w:pPr>
+        <w:pStyle w:val="Normal"/>
+        <w:spacing w:before="54" w:after="9"/>
+        <w:rPr/>
+      </w:pPr>
+      <w:r>
+        <w:rPr/>
+      </w:r>
+    </w:p>
+    <w:p>
+      <w:pPr>
+        <w:pStyle w:val="Normal"/>
+        <w:spacing w:before="54" w:after="9"/>
+        <w:rPr/>
+      </w:pPr>
+      <w:r>
+        <w:rPr/>
+      </w:r>
+    </w:p>
+    <w:p>
+      <w:pPr>
+        <w:pStyle w:val="Normal"/>
+        <w:spacing w:before="54" w:after="9"/>
+        <w:rPr/>
+      </w:pPr>
+      <w:r>
+        <w:rPr/>
+      </w:r>
+    </w:p>
+    <w:p>
+      <w:pPr>
+        <w:pStyle w:val="Normal"/>
+        <w:spacing w:before="54" w:after="9"/>
+        <w:rPr/>
+      </w:pPr>
+      <w:r>
+        <w:rPr/>
+        <w:t>Section B</w:t>
+      </w:r>
+    </w:p>
+    <w:p>
+      <w:pPr>
+        <w:pStyle w:val="Normal"/>
+        <w:spacing w:before="0" w:after="9"/>
+        <w:rPr/>
+      </w:pPr>
+      <w:r>
+        <w:rPr/>
+        <w:t>HERE, THERE, OR WHERE</w:t>
+      </w:r>
+    </w:p>
+    <w:p>
+      <w:pPr>
+        <w:pStyle w:val="Normal"/>
+        <w:spacing w:before="0" w:after="9"/>
+        <w:rPr/>
+      </w:pPr>
+      <w:r>
+        <w:rPr/>
+        <w:t>HERE means this place. I am over here.</w:t>
+      </w:r>
+    </w:p>
+    <w:p>
+      <w:pPr>
+        <w:pStyle w:val="Normal"/>
+        <w:spacing w:before="0" w:after="9"/>
+        <w:rPr/>
+      </w:pPr>
+      <w:r>
+        <w:rPr/>
+        <w:t>THERE means that place. She is over there.</w:t>
+      </w:r>
+    </w:p>
+    <w:p>
+      <w:pPr>
+        <w:pStyle w:val="Normal"/>
+        <w:spacing w:before="0" w:after="9"/>
+        <w:rPr/>
+      </w:pPr>
+      <w:r>
+        <w:rPr/>
+        <w:t>WHERE means which place. Where is the shop?</w:t>
+      </w:r>
+    </w:p>
+    <w:p>
+      <w:pPr>
+        <w:pStyle w:val="Normal"/>
+        <w:spacing w:before="0" w:after="9"/>
+        <w:rPr/>
+      </w:pPr>
+      <w:r>
+        <w:rPr/>
+        <w:t>Write where, here, or there.</w:t>
+      </w:r>
+    </w:p>
+    <w:p>
+      <w:pPr>
+        <w:pStyle w:val="Normal"/>
+        <w:spacing w:before="0" w:after="9"/>
+        <w:rPr/>
+      </w:pPr>
+      <w:r>
+        <w:rPr/>
+        <w:t>1. _________ are you going on Monday?</w:t>
+      </w:r>
+    </w:p>
+    <w:p>
+      <w:pPr>
+        <w:pStyle w:val="Normal"/>
+        <w:spacing w:before="0" w:after="9"/>
+        <w:rPr/>
+      </w:pPr>
+      <w:r>
+        <w:rPr/>
+        <w:t>2. I left my glasses on the table over __________</w:t>
+      </w:r>
+    </w:p>
+    <w:p>
+      <w:pPr>
+        <w:pStyle w:val="Normal"/>
+        <w:spacing w:before="0" w:after="9"/>
+        <w:rPr/>
+      </w:pPr>
+      <w:r>
+        <w:rPr/>
+        <w:t>3. Do you know __________ the recycling center is?</w:t>
+      </w:r>
+    </w:p>
+    <w:p>
+      <w:pPr>
+        <w:pStyle w:val="Normal"/>
+        <w:spacing w:before="0" w:after="9"/>
+        <w:rPr/>
+      </w:pPr>
+      <w:r>
+        <w:rPr/>
+        <w:t>4. Caroline will be __________ in another five minutes.</w:t>
+      </w:r>
+    </w:p>
+    <w:p>
+      <w:pPr>
+        <w:pStyle w:val="Normal"/>
+        <w:spacing w:before="0" w:after="9"/>
+        <w:rPr/>
+      </w:pPr>
+      <w:r>
+        <w:rPr/>
+        <w:t>5. ___________ are a lot of horses in that big field.</w:t>
+      </w:r>
+    </w:p>
+    <w:p>
+      <w:pPr>
+        <w:pStyle w:val="Normal"/>
+        <w:spacing w:before="0" w:after="9"/>
+        <w:rPr/>
+      </w:pPr>
+      <w:r>
+        <w:rPr/>
+        <w:t>HERE and HEAR are also homophones. HEAR is used to talk about what we do with our ears.</w:t>
+      </w:r>
+    </w:p>
+    <w:p>
+      <w:pPr>
+        <w:pStyle w:val="Normal"/>
+        <w:spacing w:before="0" w:after="9"/>
+        <w:rPr/>
+      </w:pPr>
+      <w:r>
+        <w:rPr/>
+        <w:t>Write Here or Hear</w:t>
+      </w:r>
+    </w:p>
+    <w:p>
+      <w:pPr>
+        <w:pStyle w:val="Normal"/>
+        <w:spacing w:before="0" w:after="9"/>
+        <w:rPr/>
+      </w:pPr>
+      <w:r>
+        <w:rPr/>
+        <w:t>6. _________ is the sandwich that you ordered.</w:t>
+      </w:r>
+    </w:p>
+    <w:p>
+      <w:pPr>
+        <w:pStyle w:val="Normal"/>
+        <w:spacing w:before="0" w:after="9"/>
+        <w:rPr/>
+      </w:pPr>
+      <w:r>
+        <w:rPr/>
+        <w:t>7. Can you ___________ me at the back of the room?</w:t>
+      </w:r>
+    </w:p>
+    <w:p>
+      <w:pPr>
+        <w:pStyle w:val="Normal"/>
+        <w:spacing w:before="0" w:after="9"/>
+        <w:rPr/>
+      </w:pPr>
+      <w:r>
+        <w:rPr/>
+        <w:t>8. The children could _________ a loud buzzing noise.</w:t>
+      </w:r>
+    </w:p>
+    <w:p>
+      <w:pPr>
+        <w:pStyle w:val="Normal"/>
+        <w:spacing w:before="0" w:after="9"/>
+        <w:rPr/>
+      </w:pPr>
+      <w:r>
+        <w:rPr/>
+        <w:t>9. There is a free seat ___________ beside me.</w:t>
+      </w:r>
+    </w:p>
+    <w:p>
+      <w:pPr>
+        <w:pStyle w:val="Normal"/>
+        <w:spacing w:before="0" w:after="9"/>
+        <w:rPr/>
+      </w:pPr>
+      <w:r>
+        <w:rPr/>
+        <w:t>10. It is my first time to come ___________.</w:t>
+      </w:r>
+    </w:p>
+    <w:p>
+      <w:pPr>
+        <w:pStyle w:val="Normal"/>
+        <w:spacing w:before="54" w:after="9"/>
+        <w:rPr/>
+      </w:pPr>
+      <w:r>
+        <w:rPr/>
+        <w:t>Section C</w:t>
+      </w:r>
+    </w:p>
+    <w:p>
+      <w:pPr>
+        <w:pStyle w:val="Normal"/>
+        <w:spacing w:before="0" w:after="9"/>
+        <w:rPr/>
+      </w:pPr>
+      <w:r>
+        <w:rPr/>
+        <w:t>WORD STRUCTURE: write words that begin with the same letters.</w:t>
+      </w:r>
+    </w:p>
+    <w:p>
+      <w:pPr>
+        <w:pStyle w:val="Normal"/>
+        <w:spacing w:before="0" w:after="9"/>
+        <w:rPr/>
+      </w:pPr>
+      <w:r>
+        <w:rPr/>
+        <w:t>1. pl</w:t>
+      </w:r>
+    </w:p>
+    <w:p>
+      <w:pPr>
+        <w:pStyle w:val="Normal"/>
+        <w:spacing w:before="0" w:after="9"/>
+        <w:rPr/>
+      </w:pPr>
+      <w:r>
+        <w:rPr/>
+        <w:t>2. gr</w:t>
+      </w:r>
+    </w:p>
+    <w:p>
+      <w:pPr>
+        <w:pStyle w:val="Normal"/>
+        <w:spacing w:before="0" w:after="9"/>
+        <w:rPr/>
+      </w:pPr>
+      <w:r>
+        <w:rPr/>
+        <w:t>3. sc</w:t>
+      </w:r>
+    </w:p>
+    <w:p>
+      <w:pPr>
+        <w:pStyle w:val="Normal"/>
+        <w:spacing w:before="0" w:after="9"/>
+        <w:rPr/>
+      </w:pPr>
+      <w:r>
+        <w:rPr/>
+        <w:t>4. sh</w:t>
+      </w:r>
+    </w:p>
+    <w:p>
+      <w:pPr>
+        <w:pStyle w:val="Normal"/>
+        <w:spacing w:before="0" w:after="9"/>
+        <w:rPr/>
+      </w:pPr>
+      <w:r>
+        <w:rPr/>
+        <w:t>5. thr</w:t>
       </w:r>
     </w:p>
     <w:p>
@@ -858,7 +1047,7 @@
         <w:pStyle w:val="Normal"/>
         <w:widowControl/>
         <w:suppressAutoHyphens w:val="true"/>
-        <w:overflowPunct w:val="true"/>
+        <w:overflowPunct w:val="false"/>
         <w:bidi w:val="0"/>
         <w:spacing w:lineRule="auto" w:line="360" w:before="0" w:after="160"/>
         <w:ind w:right="6"/>
@@ -947,7 +1136,7 @@
     <w:pPr>
       <w:widowControl/>
       <w:suppressAutoHyphens w:val="true"/>
-      <w:overflowPunct w:val="true"/>
+      <w:overflowPunct w:val="false"/>
       <w:bidi w:val="0"/>
       <w:spacing w:lineRule="auto" w:line="360" w:before="0" w:after="160"/>
       <w:ind w:right="6"/>
@@ -1171,7 +1360,7 @@
     <w:pPr>
       <w:widowControl/>
       <w:suppressAutoHyphens w:val="true"/>
-      <w:overflowPunct w:val="true"/>
+      <w:overflowPunct w:val="false"/>
       <w:bidi w:val="0"/>
       <w:spacing w:lineRule="auto" w:line="276" w:before="0" w:after="200"/>
       <w:jc w:val="left"/>

--- a/files/output/g3/e.docx
+++ b/files/output/g3/e.docx
@@ -97,8 +97,8 @@
               <w:rPr>
                 <w:rStyle w:val="DefaultParagraphFont"/>
                 <w:rFonts w:ascii="Cantarell" w:hAnsi="Cantarell"/>
-                <w:b/>
-                <w:bCs/>
+                <w:b w:val="false"/>
+                <w:bCs w:val="false"/>
                 <w:sz w:val="24"/>
                 <w:szCs w:val="24"/>
               </w:rPr>
@@ -127,16 +127,15 @@
               <w:pStyle w:val="Normal1"/>
               <w:spacing w:lineRule="auto" w:line="360" w:before="0" w:after="0"/>
               <w:rPr>
-                <w:rFonts w:ascii="Cantarell" w:hAnsi="Cantarell"/>
-                <w:b/>
-                <w:bCs/>
+                <w:b w:val="false"/>
+                <w:bCs w:val="false"/>
               </w:rPr>
             </w:pPr>
             <w:r>
               <w:rPr>
                 <w:rFonts w:ascii="Cantarell" w:hAnsi="Cantarell"/>
-                <w:b/>
-                <w:bCs/>
+                <w:b w:val="false"/>
+                <w:bCs w:val="false"/>
                 <w:sz w:val="24"/>
                 <w:szCs w:val="24"/>
               </w:rPr>
@@ -164,16 +163,15 @@
               <w:pStyle w:val="Normal1"/>
               <w:spacing w:lineRule="auto" w:line="360" w:before="0" w:after="0"/>
               <w:rPr>
-                <w:rFonts w:ascii="Cantarell" w:hAnsi="Cantarell"/>
-                <w:b/>
-                <w:bCs/>
+                <w:b w:val="false"/>
+                <w:bCs w:val="false"/>
               </w:rPr>
             </w:pPr>
             <w:r>
               <w:rPr>
                 <w:rFonts w:ascii="Cantarell" w:hAnsi="Cantarell"/>
-                <w:b/>
-                <w:bCs/>
+                <w:b w:val="false"/>
+                <w:bCs w:val="false"/>
                 <w:sz w:val="24"/>
                 <w:szCs w:val="24"/>
               </w:rPr>
@@ -196,16 +194,15 @@
               <w:pStyle w:val="Normal1"/>
               <w:spacing w:lineRule="auto" w:line="360" w:before="0" w:after="0"/>
               <w:rPr>
-                <w:rFonts w:ascii="Cantarell" w:hAnsi="Cantarell"/>
-                <w:b/>
-                <w:bCs/>
+                <w:b w:val="false"/>
+                <w:bCs w:val="false"/>
               </w:rPr>
             </w:pPr>
             <w:r>
               <w:rPr>
                 <w:rFonts w:ascii="Cantarell" w:hAnsi="Cantarell"/>
-                <w:b/>
-                <w:bCs/>
+                <w:b w:val="false"/>
+                <w:bCs w:val="false"/>
                 <w:sz w:val="24"/>
                 <w:szCs w:val="24"/>
               </w:rPr>
@@ -1047,7 +1044,7 @@
         <w:pStyle w:val="Normal"/>
         <w:widowControl/>
         <w:suppressAutoHyphens w:val="true"/>
-        <w:overflowPunct w:val="false"/>
+        <w:overflowPunct w:val="true"/>
         <w:bidi w:val="0"/>
         <w:spacing w:lineRule="auto" w:line="360" w:before="0" w:after="160"/>
         <w:ind w:right="6"/>
@@ -1136,7 +1133,7 @@
     <w:pPr>
       <w:widowControl/>
       <w:suppressAutoHyphens w:val="true"/>
-      <w:overflowPunct w:val="false"/>
+      <w:overflowPunct w:val="true"/>
       <w:bidi w:val="0"/>
       <w:spacing w:lineRule="auto" w:line="360" w:before="0" w:after="160"/>
       <w:ind w:right="6"/>
@@ -1360,7 +1357,7 @@
     <w:pPr>
       <w:widowControl/>
       <w:suppressAutoHyphens w:val="true"/>
-      <w:overflowPunct w:val="false"/>
+      <w:overflowPunct w:val="true"/>
       <w:bidi w:val="0"/>
       <w:spacing w:lineRule="auto" w:line="276" w:before="0" w:after="200"/>
       <w:jc w:val="left"/>

--- a/files/output/g3/e.docx
+++ b/files/output/g3/e.docx
@@ -282,47 +282,47 @@
         <w:spacing w:after="9"/>
       </w:pPr>
       <w:r>
-        <w:t xml:space="preserve">1. A word that identifies a person, place, or thing is called a _ (a) verb (b) noun (c) adjective</w:t>
-      </w:r>
-    </w:p>
-    <w:p>
-      <w:pPr>
-        <w:spacing w:after="9"/>
-      </w:pPr>
-      <w:r>
-        <w:t xml:space="preserve">2. Among the choices, which one exemplifies a common noun? (a) John (b) Dog (c) London</w:t>
-      </w:r>
-    </w:p>
-    <w:p>
-      <w:pPr>
-        <w:spacing w:after="9"/>
-      </w:pPr>
-      <w:r>
-        <w:t xml:space="preserve">3. A word used in place of a noun is known as a _ (a) verb (b) pronoun (c) adverb</w:t>
-      </w:r>
-    </w:p>
-    <w:p>
-      <w:pPr>
-        <w:spacing w:after="9"/>
-      </w:pPr>
-      <w:r>
-        <w:t xml:space="preserve">4. Identify the pronoun from the given options (a) He (b) Run (c) Happy</w:t>
-      </w:r>
-    </w:p>
-    <w:p>
-      <w:pPr>
-        <w:spacing w:after="9"/>
-      </w:pPr>
-      <w:r>
-        <w:t xml:space="preserve">5. A word that expresses an action or a state of being is a _ (a) noun (b) verb (c) adjective</w:t>
-      </w:r>
-    </w:p>
-    <w:p>
-      <w:pPr>
-        <w:spacing w:after="9"/>
-      </w:pPr>
-      <w:r>
-        <w:t xml:space="preserve">6. Select the word that functions as a verb (a) Dog (b) Run (c) Happy</w:t>
+        <w:t xml:space="preserve">1. What is a noun? (a) A word that describes an action (b) A word that represents a person, place, or thing (c) A word that shows possession</w:t>
+      </w:r>
+    </w:p>
+    <w:p>
+      <w:pPr>
+        <w:spacing w:after="9"/>
+      </w:pPr>
+      <w:r>
+        <w:t xml:space="preserve">2. Which of the following is a common noun? (a) John (b) Dog (c) London</w:t>
+      </w:r>
+    </w:p>
+    <w:p>
+      <w:pPr>
+        <w:spacing w:after="9"/>
+      </w:pPr>
+      <w:r>
+        <w:t xml:space="preserve">3. What is a pronoun? (a) A word that represents a person, place, or thing (b) A word that takes the place of a noun (c) A word that describes an action</w:t>
+      </w:r>
+    </w:p>
+    <w:p>
+      <w:pPr>
+        <w:spacing w:after="9"/>
+      </w:pPr>
+      <w:r>
+        <w:t xml:space="preserve">4. Which of the following is a pronoun? (a) He (b) Run (c) Happy</w:t>
+      </w:r>
+    </w:p>
+    <w:p>
+      <w:pPr>
+        <w:spacing w:after="9"/>
+      </w:pPr>
+      <w:r>
+        <w:t xml:space="preserve">5. What is a verb? (a) A word that represents a person, place, or thing (b) A word that describes an action or state (c) A word that shows possession</w:t>
+      </w:r>
+    </w:p>
+    <w:p>
+      <w:pPr>
+        <w:spacing w:after="9"/>
+      </w:pPr>
+      <w:r>
+        <w:t xml:space="preserve">6. Which of the following is a verb? (a) Dog (b) Run (c) Happy</w:t>
       </w:r>
     </w:p>
     <w:p>
@@ -346,199 +346,119 @@
         <w:spacing w:after="9"/>
       </w:pPr>
       <w:r>
-        <w:t xml:space="preserve">"The sun was shining brightly in the sky. The birds were singing their sweet melodies. A group of children were playing in the park."</w:t>
-      </w:r>
-    </w:p>
-    <w:p>
-      <w:pPr>
-        <w:spacing w:after="9"/>
-      </w:pPr>
-      <w:r>
-        <w:t xml:space="preserve">7. According to the passage, the weather was (a) Cloudy (b) Rainy (c) Sunny</w:t>
-      </w:r>
-    </w:p>
-    <w:p>
-      <w:pPr>
-        <w:spacing w:after="9"/>
-      </w:pPr>
-      <w:r>
-        <w:t xml:space="preserve">8. The passage states that the birds were (a) Flying (b) Singing (c) Playing</w:t>
-      </w:r>
-    </w:p>
-    <w:p>
-      <w:pPr>
-        <w:spacing w:after="9"/>
-      </w:pPr>
-      <w:r>
-        <w:t xml:space="preserve">9. The children in the story were playing (a) At home (b) In the park (c) At school</w:t>
-      </w:r>
-    </w:p>
-    <w:p>
-      <w:pPr>
-        <w:spacing w:after="9"/>
-      </w:pPr>
-      <w:r>
-        <w:t xml:space="preserve">10. In the passage, what object was shining brightly in the sky? (a) The moon (b) The sun (c) The stars</w:t>
-      </w:r>
-    </w:p>
-    <w:p>
-      <w:pPr>
-        <w:spacing w:after="9"/>
-      </w:pPr>
-      <w:r>
-        <w:t xml:space="preserve">11. From the given options, which is an example of a proper noun? (a) City (b) John (c) Dog</w:t>
-      </w:r>
-    </w:p>
-    <w:p>
-      <w:pPr>
-        <w:spacing w:after="9"/>
-      </w:pPr>
-      <w:r>
-        <w:t xml:space="preserve">12. In the sentence "The child is happy," "happy" functions as an (a) Noun (b) Verb (c) Adjective</w:t>
-      </w:r>
-    </w:p>
-    <w:p>
-      <w:pPr>
-        <w:spacing w:after="9"/>
-      </w:pPr>
-      <w:r>
-        <w:t xml:space="preserve">13. To substitute "Sarah" in "Sarah is going to the store," which pronoun should be used? (a) He (b) She (c) It</w:t>
-      </w:r>
-    </w:p>
-    <w:p>
-      <w:pPr>
-        <w:spacing w:after="9"/>
-      </w:pPr>
-      <w:r>
-        <w:t xml:space="preserve">14. Identify the verb in the sentence "The dog is running" (a) Dog (b) Is (c) Running</w:t>
-      </w:r>
-    </w:p>
-    <w:p>
-      <w:pPr>
-        <w:spacing w:after="9"/>
-      </w:pPr>
-      <w:r>
-        <w:t xml:space="preserve">15. Consider the sentence "The cat is sleeping." What word functions as the verb? (a) Cat (b) Is (c) Sleeping</w:t>
-      </w:r>
-    </w:p>
-    <w:p>
-      <w:pPr>
-        <w:spacing w:after="9"/>
-      </w:pPr>
-      <w:r>
-        <w:t xml:space="preserve">16. Select the sentence that demonstrates past tense usage (a) I go to school (b) I went to school (c) I will go to school</w:t>
-      </w:r>
-    </w:p>
-    <w:p>
-      <w:pPr>
-        <w:spacing w:after="9"/>
-      </w:pPr>
-      <w:r>
-        <w:t xml:space="preserve">17. In "I love reading books," "book" is categorized as a _ noun (a) proper (b) common (c) collective</w:t>
-      </w:r>
-    </w:p>
-    <w:p>
-      <w:pPr>
-        <w:spacing w:after="9"/>
-      </w:pPr>
-      <w:r>
-        <w:t xml:space="preserve">18. If you were to replace "the cat" in "The cat is purring," which pronoun would be appropriate? (a) He (b) She (c) It</w:t>
-      </w:r>
-    </w:p>
-    <w:p>
-      <w:pPr>
-        <w:spacing w:after="9"/>
-      </w:pPr>
-      <w:r>
-        <w:t xml:space="preserve">19. The primary role of a verb in a sentence is to (a) name a person, place, or thing (b) describe an action or state (c) show possession</w:t>
-      </w:r>
-    </w:p>
-    <w:p>
-      <w:pPr>
-        <w:spacing w:after="9"/>
-      </w:pPr>
-      <w:r>
-        <w:t xml:space="preserve">20. In the sentence "The baby laughed at the clown," identify the verb (a) Baby (b) Laughed (c) Clown</w:t>
-      </w:r>
-    </w:p>
-    <w:p>
-      <w:pPr>
-        <w:spacing w:after="9" w:before="54"/>
-      </w:pPr>
-      <w:r>
-        <w:t xml:space="preserve">Section B</w:t>
-      </w:r>
-    </w:p>
-    <w:p>
-      <w:pPr>
-        <w:spacing w:after="9"/>
-      </w:pPr>
-      <w:r>
-        <w:t xml:space="preserve">1. What is the primary function of a noun in a sentence?_________</w:t>
-      </w:r>
-    </w:p>
-    <w:p>
-      <w:pPr>
-        <w:spacing w:after="9"/>
-      </w:pPr>
-      <w:r>
-        <w:t xml:space="preserve">2. In grammar, what part of speech replaces a noun to avoid repetition?_________</w:t>
-      </w:r>
-    </w:p>
-    <w:p>
-      <w:pPr>
-        <w:spacing w:after="9"/>
-      </w:pPr>
-      <w:r>
-        <w:t xml:space="preserve">3. How would you describe the role of a verb in a sentence?_________</w:t>
-      </w:r>
-    </w:p>
-    <w:p>
-      <w:pPr>
-        <w:spacing w:after="9"/>
-      </w:pPr>
-      <w:r>
-        <w:t xml:space="preserve">4. Provide an example of a common noun and a proper noun._________</w:t>
-      </w:r>
-    </w:p>
-    <w:p>
-      <w:pPr>
-        <w:spacing w:after="9"/>
-      </w:pPr>
-      <w:r>
-        <w:t xml:space="preserve">5. What is the verb in the sentence: "She sings beautifully"?_________</w:t>
-      </w:r>
-    </w:p>
-    <w:p>
-      <w:pPr>
-        <w:spacing w:after="9" w:before="54"/>
-      </w:pPr>
-      <w:r>
-        <w:t xml:space="preserve">Section C</w:t>
-      </w:r>
-    </w:p>
-    <w:p>
-      <w:pPr>
-        <w:spacing w:after="9"/>
-      </w:pPr>
-      <w:r>
-        <w:t xml:space="preserve">1. Discuss the key differences between common nouns and proper nouns, providing examples for each.</w:t>
-      </w:r>
-    </w:p>
-    <w:p>
-      <w:pPr>
-        <w:spacing w:after="9"/>
-      </w:pPr>
-      <w:r>
-        <w:t xml:space="preserve">2. Explain the importance of verbs in constructing meaningful sentences.</w:t>
-      </w:r>
-    </w:p>
-    <w:p>
-      <w:pPr>
-        <w:spacing w:after="9"/>
-      </w:pPr>
-      <w:r>
-        <w:t xml:space="preserve">3. Analyze how pronouns contribute to sentence flow and clarity.</w:t>
+        <w:t xml:space="preserve">The sun was shining brightly in the sky. The birds were singing their sweet melodies. A group of children were playing in the park.</w:t>
+      </w:r>
+    </w:p>
+    <w:p>
+      <w:pPr>
+        <w:spacing w:after="9"/>
+      </w:pPr>
+      <w:r>
+        <w:t xml:space="preserve">7. What was the weather like in the passage? (a) Cloudy (b) Rainy (c) Sunny</w:t>
+      </w:r>
+    </w:p>
+    <w:p>
+      <w:pPr>
+        <w:spacing w:after="9"/>
+      </w:pPr>
+      <w:r>
+        <w:t xml:space="preserve">8. What were the birds doing in the passage? (a) Flying (b) Singing (c) Playing</w:t>
+      </w:r>
+    </w:p>
+    <w:p>
+      <w:pPr>
+        <w:spacing w:after="9"/>
+      </w:pPr>
+      <w:r>
+        <w:t xml:space="preserve">9. Where were the children playing? (a) At home (b) In the park (c) At school</w:t>
+      </w:r>
+    </w:p>
+    <w:p>
+      <w:pPr>
+        <w:spacing w:after="9"/>
+      </w:pPr>
+      <w:r>
+        <w:t xml:space="preserve">10. What was shining brightly in the sky? (a) The moon (b) The sun (c) The stars</w:t>
+      </w:r>
+    </w:p>
+    <w:p>
+      <w:pPr>
+        <w:spacing w:after="9"/>
+      </w:pPr>
+      <w:r>
+        <w:t xml:space="preserve">11. Which of the following nouns is a proper noun? (a) City (b) John (c) Dog</w:t>
+      </w:r>
+    </w:p>
+    <w:p>
+      <w:pPr>
+        <w:spacing w:after="9"/>
+      </w:pPr>
+      <w:r>
+        <w:t xml:space="preserve">12. What type of word is "happy" in the sentence "The child is happy"? (a) Noun (b) Verb (c) Adjective</w:t>
+      </w:r>
+    </w:p>
+    <w:p>
+      <w:pPr>
+        <w:spacing w:after="9"/>
+      </w:pPr>
+      <w:r>
+        <w:t xml:space="preserve">13. Which pronoun would you use to replace "Sarah" in the sentence "Sarah is going to the store"? (a) He (b) She (c) It</w:t>
+      </w:r>
+    </w:p>
+    <w:p>
+      <w:pPr>
+        <w:spacing w:after="9"/>
+      </w:pPr>
+      <w:r>
+        <w:t xml:space="preserve">14. What is the verb in the sentence "The dog is running"? (a) Dog (b) Is (c) Running</w:t>
+      </w:r>
+    </w:p>
+    <w:p>
+      <w:pPr>
+        <w:spacing w:after="9"/>
+      </w:pPr>
+      <w:r>
+        <w:t xml:space="preserve">15. Read the sentence "The cat is sleeping." What is the verb? (a) Cat (b) Is (c) Sleeping</w:t>
+      </w:r>
+    </w:p>
+    <w:p>
+      <w:pPr>
+        <w:spacing w:after="9"/>
+      </w:pPr>
+      <w:r>
+        <w:t xml:space="preserve">16. Which of the following sentences is in the past tense? (a) I go to school (b) I went to school (c) I will go to school</w:t>
+      </w:r>
+    </w:p>
+    <w:p>
+      <w:pPr>
+        <w:spacing w:after="9"/>
+      </w:pPr>
+      <w:r>
+        <w:t xml:space="preserve">17. What type of noun is "book" in the sentence "I love reading books"? (a) Proper noun (b) Common noun (c) Collective noun</w:t>
+      </w:r>
+    </w:p>
+    <w:p>
+      <w:pPr>
+        <w:spacing w:after="9"/>
+      </w:pPr>
+      <w:r>
+        <w:t xml:space="preserve">18. Which pronoun would you use to replace "the cat" in the sentence "The cat is purring"? (a) He (b) She (c) It</w:t>
+      </w:r>
+    </w:p>
+    <w:p>
+      <w:pPr>
+        <w:spacing w:after="9"/>
+      </w:pPr>
+      <w:r>
+        <w:t xml:space="preserve">19. What is the function of a verb in a sentence? (a) To name a person, place, or thing (b) To describe an action or state (c) To show possession</w:t>
+      </w:r>
+    </w:p>
+    <w:p>
+      <w:pPr>
+        <w:spacing w:after="9"/>
+      </w:pPr>
+      <w:r>
+        <w:t xml:space="preserve">20. Read the passage "The baby laughed at the clown." What is the verb? (a) Baby (b) Laughed (c) Clown</w:t>
       </w:r>
     </w:p>
     <w:p>

--- a/files/output/g3/e.docx
+++ b/files/output/g3/e.docx
@@ -282,303 +282,239 @@
         <w:spacing w:after="9"/>
       </w:pPr>
       <w:r>
-        <w:t xml:space="preserve">Week 4 - Grammar</w:t>
-      </w:r>
-    </w:p>
-    <w:p>
-      <w:pPr>
-        <w:spacing w:after="9"/>
-      </w:pPr>
-      <w:r>
-        <w:t xml:space="preserve">Determiners</w:t>
-      </w:r>
-    </w:p>
-    <w:p>
-      <w:pPr>
-        <w:spacing w:after="9"/>
-      </w:pPr>
-      <w:r>
-        <w:t xml:space="preserve">1. Determiners are words that specify the _ of a noun (a) quantity (b) quality (c) action</w:t>
-      </w:r>
-    </w:p>
-    <w:p>
-      <w:pPr>
-        <w:spacing w:after="9"/>
-      </w:pPr>
-      <w:r>
-        <w:t xml:space="preserve">2. Which of these words is a determiner? (a) happily (b) beautiful (c) some</w:t>
-      </w:r>
-    </w:p>
-    <w:p>
-      <w:pPr>
-        <w:spacing w:after="9"/>
-      </w:pPr>
-      <w:r>
-        <w:t xml:space="preserve">3. The word "few" is used with _ nouns (a) uncountable (b) singular (c) countable</w:t>
-      </w:r>
-    </w:p>
-    <w:p>
-      <w:pPr>
-        <w:spacing w:after="9"/>
-      </w:pPr>
-      <w:r>
-        <w:t xml:space="preserve">4. "Much" is typically used with _ nouns (a) countable (b) uncountable (c) plural</w:t>
-      </w:r>
-    </w:p>
-    <w:p>
-      <w:pPr>
-        <w:spacing w:after="9"/>
-      </w:pPr>
-      <w:r>
-        <w:t xml:space="preserve">5. Which determiner would you use for "water"? (a) many (b) few (c) much</w:t>
-      </w:r>
-    </w:p>
-    <w:p>
-      <w:pPr>
-        <w:spacing w:after="9"/>
-      </w:pPr>
-      <w:r>
-        <w:t xml:space="preserve">6. "Any" can be used in _ sentences (a) positive (b) negative and interrogative (c) only negative</w:t>
-      </w:r>
-    </w:p>
-    <w:p>
-      <w:pPr>
-        <w:spacing w:after="9"/>
-      </w:pPr>
-      <w:r>
-        <w:t xml:space="preserve">Adjectives</w:t>
-      </w:r>
-    </w:p>
-    <w:p>
-      <w:pPr>
-        <w:spacing w:after="9"/>
-      </w:pPr>
-      <w:r>
-        <w:t xml:space="preserve">7. Adjectives are words that describe a _ (a) verb (b) noun (c) adverb</w:t>
-      </w:r>
-    </w:p>
-    <w:p>
-      <w:pPr>
-        <w:spacing w:after="9"/>
-      </w:pPr>
-      <w:r>
-        <w:t xml:space="preserve">8. Which of the following is an adjective? (a) quickly (b) success (c) rich</w:t>
-      </w:r>
-    </w:p>
-    <w:p>
-      <w:pPr>
-        <w:spacing w:after="9"/>
-      </w:pPr>
-      <w:r>
-        <w:t xml:space="preserve">9. The word "beautiful" describes a _ (a) noun (b) verb (c) preposition</w:t>
-      </w:r>
-    </w:p>
-    <w:p>
-      <w:pPr>
-        <w:spacing w:after="9"/>
-      </w:pPr>
-      <w:r>
-        <w:t xml:space="preserve">10. "Ugly" is an example of an _ (a) adverb (b) adjective (c) determiner</w:t>
-      </w:r>
-    </w:p>
-    <w:p>
-      <w:pPr>
-        <w:spacing w:after="9"/>
-      </w:pPr>
-      <w:r>
-        <w:t xml:space="preserve">11. The word "pain" is a noun, not an adjective (a) True (b) False</w:t>
-      </w:r>
-    </w:p>
-    <w:p>
-      <w:pPr>
-        <w:spacing w:after="9"/>
-      </w:pPr>
-      <w:r>
-        <w:t xml:space="preserve">Week 6 - Grammar</w:t>
-      </w:r>
-    </w:p>
-    <w:p>
-      <w:pPr>
-        <w:spacing w:after="9"/>
-      </w:pPr>
-      <w:r>
-        <w:t xml:space="preserve">Adverbs</w:t>
-      </w:r>
-    </w:p>
-    <w:p>
-      <w:pPr>
-        <w:spacing w:after="9"/>
-      </w:pPr>
-      <w:r>
-        <w:t xml:space="preserve">12. Adverbs are words that tell you more about _ (a) nouns (b) verbs (c) prepositions</w:t>
-      </w:r>
-    </w:p>
-    <w:p>
-      <w:pPr>
-        <w:spacing w:after="9"/>
-      </w:pPr>
-      <w:r>
-        <w:t xml:space="preserve">13. Many adverbs end in _ (a) -ed (b) -ly (c) -ing</w:t>
-      </w:r>
-    </w:p>
-    <w:p>
-      <w:pPr>
-        <w:spacing w:after="9"/>
-      </w:pPr>
-      <w:r>
-        <w:t xml:space="preserve">14. An adverb of manner tells you _ actions happen (a) when (b) where (c) how</w:t>
-      </w:r>
-    </w:p>
-    <w:p>
-      <w:pPr>
-        <w:spacing w:after="9"/>
-      </w:pPr>
-      <w:r>
-        <w:t xml:space="preserve">15. "Slowly" in "The old lady walked slowly" is an adverb of _ (a) time (b) manner (c) place</w:t>
-      </w:r>
-    </w:p>
-    <w:p>
-      <w:pPr>
-        <w:spacing w:after="9"/>
-      </w:pPr>
-      <w:r>
-        <w:t xml:space="preserve">16. "Late" in "All the guests arrived late for the party" is an adverb of _ (a) manner (b) place (c) time</w:t>
-      </w:r>
-    </w:p>
-    <w:p>
-      <w:pPr>
-        <w:spacing w:after="9"/>
-      </w:pPr>
-      <w:r>
-        <w:t xml:space="preserve">17. Adverbs of place tell you _ actions happen (a) how (b) where (c) when</w:t>
-      </w:r>
-    </w:p>
-    <w:p>
-      <w:pPr>
-        <w:spacing w:after="9"/>
-      </w:pPr>
-      <w:r>
-        <w:t xml:space="preserve">18. "Everywhere" in "everywhere there are trees and flowers" indicates an adverb of _ (a) manner (b) time (c) place</w:t>
-      </w:r>
-    </w:p>
-    <w:p>
-      <w:pPr>
-        <w:spacing w:after="9"/>
-      </w:pPr>
-      <w:r>
-        <w:t xml:space="preserve">Preposition</w:t>
-      </w:r>
-    </w:p>
-    <w:p>
-      <w:pPr>
-        <w:spacing w:after="9"/>
-      </w:pPr>
-      <w:r>
-        <w:t xml:space="preserve">19. A preposition tells you _ something is in relation to something else (a) how (b) where or when (c) why</w:t>
-      </w:r>
-    </w:p>
-    <w:p>
-      <w:pPr>
-        <w:spacing w:after="9"/>
-      </w:pPr>
-      <w:r>
-        <w:t xml:space="preserve">20. A preposition usually has a _ or pronoun after it (a) verb (b) adverb (c) noun</w:t>
-      </w:r>
-    </w:p>
-    <w:p>
-      <w:pPr>
-        <w:spacing w:after="9"/>
-      </w:pPr>
-      <w:r>
-        <w:t xml:space="preserve">21. Which of the following is a preposition? (a) happily (b) beautiful (c) across</w:t>
-      </w:r>
-    </w:p>
-    <w:p>
-      <w:pPr>
-        <w:spacing w:after="9"/>
-      </w:pPr>
-      <w:r>
-        <w:t xml:space="preserve">22. Prepositions can be used to show _ (a) action (b) time (c) description</w:t>
-      </w:r>
-    </w:p>
-    <w:p>
-      <w:pPr>
-        <w:spacing w:after="9"/>
-      </w:pPr>
-      <w:r>
-        <w:t xml:space="preserve">23. The word "in" is an example of a _ (a) determiner (b) preposition (c) adjective</w:t>
-      </w:r>
-    </w:p>
-    <w:p>
-      <w:pPr>
-        <w:spacing w:after="9"/>
-      </w:pPr>
-      <w:r>
-        <w:t xml:space="preserve">24. "Between" is a preposition that shows _ (a) time (b) place (c) manner</w:t>
-      </w:r>
-    </w:p>
-    <w:p>
-      <w:pPr>
-        <w:spacing w:after="9"/>
-      </w:pPr>
-      <w:r>
-        <w:t xml:space="preserve">WEEK 8 - Grammar</w:t>
-      </w:r>
-    </w:p>
-    <w:p>
-      <w:pPr>
-        <w:spacing w:after="9"/>
-      </w:pPr>
-      <w:r>
-        <w:t xml:space="preserve">The Verb (be)</w:t>
-      </w:r>
-    </w:p>
-    <w:p>
-      <w:pPr>
-        <w:spacing w:after="9"/>
-      </w:pPr>
-      <w:r>
-        <w:t xml:space="preserve">25. The words 'is' and 'are' are forms of the verb _ (a) do (b) have (c) be</w:t>
-      </w:r>
-    </w:p>
-    <w:p>
-      <w:pPr>
-        <w:spacing w:after="9"/>
-      </w:pPr>
-      <w:r>
-        <w:t xml:space="preserve">26. You use 'is' with _ nouns (a) plural (b) singular (c) uncountable</w:t>
-      </w:r>
-    </w:p>
-    <w:p>
-      <w:pPr>
-        <w:spacing w:after="9"/>
-      </w:pPr>
-      <w:r>
-        <w:t xml:space="preserve">27. You use 'are' with _ nouns (a) singular (b) collective (c) plural</w:t>
-      </w:r>
-    </w:p>
-    <w:p>
-      <w:pPr>
-        <w:spacing w:after="9"/>
-      </w:pPr>
-      <w:r>
-        <w:t xml:space="preserve">28. We use 'isn't' with _ nouns (a) plural (b) singular (c) both singular and plural</w:t>
-      </w:r>
-    </w:p>
-    <w:p>
-      <w:pPr>
-        <w:spacing w:after="9"/>
-      </w:pPr>
-      <w:r>
-        <w:t xml:space="preserve">29. The sentence "They _ happy" should use 'are' (a) True (b) False</w:t>
-      </w:r>
-    </w:p>
-    <w:p>
-      <w:pPr>
-        <w:spacing w:after="9"/>
-      </w:pPr>
-      <w:r>
-        <w:t xml:space="preserve">30. The sentence "The cat _ sleeping" should use 'is' (a) True (b) False</w:t>
+        <w:t xml:space="preserve">1. Words like few, some, many, much, and any are also called _ (a) verbs (b) adjectives (c) determiners</w:t>
+      </w:r>
+    </w:p>
+    <w:p>
+      <w:pPr>
+        <w:spacing w:after="9"/>
+      </w:pPr>
+      <w:r>
+        <w:t xml:space="preserve">2. Which of these is NOT a determiner? (a) much (b) often (c) any</w:t>
+      </w:r>
+    </w:p>
+    <w:p>
+      <w:pPr>
+        <w:spacing w:after="9"/>
+      </w:pPr>
+      <w:r>
+        <w:t xml:space="preserve">3. I have _ books in my bag (a) many (b) slowly (c) above</w:t>
+      </w:r>
+    </w:p>
+    <w:p>
+      <w:pPr>
+        <w:spacing w:after="9"/>
+      </w:pPr>
+      <w:r>
+        <w:t xml:space="preserve">4. There is _ water left in the bottle (a) few (b) much (c) between</w:t>
+      </w:r>
+    </w:p>
+    <w:p>
+      <w:pPr>
+        <w:spacing w:after="9"/>
+      </w:pPr>
+      <w:r>
+        <w:t xml:space="preserve">5. Do you have _ questions for me? (a) a (b) any (c) in</w:t>
+      </w:r>
+    </w:p>
+    <w:p>
+      <w:pPr>
+        <w:spacing w:after="9"/>
+      </w:pPr>
+      <w:r>
+        <w:t xml:space="preserve">6. The word 'few' is an example of a _ (a) verb (b) determiner (c) adverb</w:t>
+      </w:r>
+    </w:p>
+    <w:p>
+      <w:pPr>
+        <w:spacing w:after="9"/>
+      </w:pPr>
+      <w:r>
+        <w:t xml:space="preserve">7. Which determiner is used for countable nouns like 'friends'? (a) much (b) many (c) any</w:t>
+      </w:r>
+    </w:p>
+    <w:p>
+      <w:pPr>
+        <w:spacing w:after="9"/>
+      </w:pPr>
+      <w:r>
+        <w:t xml:space="preserve">8. Which determiner is used for uncountable nouns like 'sugar'? (a) few (b) much (c) many</w:t>
+      </w:r>
+    </w:p>
+    <w:p>
+      <w:pPr>
+        <w:spacing w:after="9"/>
+      </w:pPr>
+      <w:r>
+        <w:t xml:space="preserve">9. Adjectives are words that describe or talk about a _ (a) verb (b) noun (c) adverb</w:t>
+      </w:r>
+    </w:p>
+    <w:p>
+      <w:pPr>
+        <w:spacing w:after="9"/>
+      </w:pPr>
+      <w:r>
+        <w:t xml:space="preserve">10. Which of the following is an adjective? (a) slowly (b) beautiful (c) jump</w:t>
+      </w:r>
+    </w:p>
+    <w:p>
+      <w:pPr>
+        <w:spacing w:after="9"/>
+      </w:pPr>
+      <w:r>
+        <w:t xml:space="preserve">11. The word 'greedy' is an example of an _ (a) adverb (b) adjective (c) preposition</w:t>
+      </w:r>
+    </w:p>
+    <w:p>
+      <w:pPr>
+        <w:spacing w:after="9"/>
+      </w:pPr>
+      <w:r>
+        <w:t xml:space="preserve">12. Which word describes a noun? (a) quickly (b) big (c) run</w:t>
+      </w:r>
+    </w:p>
+    <w:p>
+      <w:pPr>
+        <w:spacing w:after="9"/>
+      </w:pPr>
+      <w:r>
+        <w:t xml:space="preserve">13. The _ cat chased the mouse (a) quickly (b) soft (c) runs</w:t>
+      </w:r>
+    </w:p>
+    <w:p>
+      <w:pPr>
+        <w:spacing w:after="9"/>
+      </w:pPr>
+      <w:r>
+        <w:t xml:space="preserve">14. The word 'rich' describes a _ (a) verb (b) noun (c) preposition</w:t>
+      </w:r>
+    </w:p>
+    <w:p>
+      <w:pPr>
+        <w:spacing w:after="9"/>
+      </w:pPr>
+      <w:r>
+        <w:t xml:space="preserve">15. The word 'pain' is usually classified as a _ (a) noun (b) adjective (c) adverb</w:t>
+      </w:r>
+    </w:p>
+    <w:p>
+      <w:pPr>
+        <w:spacing w:after="9"/>
+      </w:pPr>
+      <w:r>
+        <w:t xml:space="preserve">16. Adverbs tell you more about _ or words for actions (a) nouns (b) verbs (c) adjectives</w:t>
+      </w:r>
+    </w:p>
+    <w:p>
+      <w:pPr>
+        <w:spacing w:after="9"/>
+      </w:pPr>
+      <w:r>
+        <w:t xml:space="preserve">17. Many adverbs end in _ (a) -er (b) -ly (c) -ing</w:t>
+      </w:r>
+    </w:p>
+    <w:p>
+      <w:pPr>
+        <w:spacing w:after="9"/>
+      </w:pPr>
+      <w:r>
+        <w:t xml:space="preserve">18. The old lady walked _ (a) slow (b) slowly (c) slowest</w:t>
+      </w:r>
+    </w:p>
+    <w:p>
+      <w:pPr>
+        <w:spacing w:after="9"/>
+      </w:pPr>
+      <w:r>
+        <w:t xml:space="preserve">19. Adverbs of manner tell you _ actions happen (a) when (b) where (c) how</w:t>
+      </w:r>
+    </w:p>
+    <w:p>
+      <w:pPr>
+        <w:spacing w:after="9"/>
+      </w:pPr>
+      <w:r>
+        <w:t xml:space="preserve">20. Adverbs of time tell you _ actions happen (a) when (b) how (c) where</w:t>
+      </w:r>
+    </w:p>
+    <w:p>
+      <w:pPr>
+        <w:spacing w:after="9"/>
+      </w:pPr>
+      <w:r>
+        <w:t xml:space="preserve">21. Adverbs of place tell you _ actions happen (a) how (b) when (c) where</w:t>
+      </w:r>
+    </w:p>
+    <w:p>
+      <w:pPr>
+        <w:spacing w:after="9"/>
+      </w:pPr>
+      <w:r>
+        <w:t xml:space="preserve">22. In "All the guests arrived late for the party," 'late' is an adverb of _ (a) manner (b) time (c) place</w:t>
+      </w:r>
+    </w:p>
+    <w:p>
+      <w:pPr>
+        <w:spacing w:after="9"/>
+      </w:pPr>
+      <w:r>
+        <w:t xml:space="preserve">23. In "The old lady walked slowly," 'slowly' is an adverb of _ (a) place (b) manner (c) time</w:t>
+      </w:r>
+    </w:p>
+    <w:p>
+      <w:pPr>
+        <w:spacing w:after="9"/>
+      </w:pPr>
+      <w:r>
+        <w:t xml:space="preserve">24. "Everywhere" in "everywhere there are trees and flowers" is an adverb of _ (a) time (b) manner (c) place</w:t>
+      </w:r>
+    </w:p>
+    <w:p>
+      <w:pPr>
+        <w:spacing w:after="9"/>
+      </w:pPr>
+      <w:r>
+        <w:t xml:space="preserve">25. A preposition tells you _ or when something is in relation to something else (a) why (b) who (c) where</w:t>
+      </w:r>
+    </w:p>
+    <w:p>
+      <w:pPr>
+        <w:spacing w:after="9"/>
+      </w:pPr>
+      <w:r>
+        <w:t xml:space="preserve">26. Prepositions are usually followed by a noun or _ (a) verb (b) pronoun (c) adjective</w:t>
+      </w:r>
+    </w:p>
+    <w:p>
+      <w:pPr>
+        <w:spacing w:after="9"/>
+      </w:pPr>
+      <w:r>
+        <w:t xml:space="preserve">27. Which of these is a preposition? (a) quickly (b) between (c) beautiful</w:t>
+      </w:r>
+    </w:p>
+    <w:p>
+      <w:pPr>
+        <w:spacing w:after="9"/>
+      </w:pPr>
+      <w:r>
+        <w:t xml:space="preserve">28. The book is _ the table (a) quickly (b) on (c) happy</w:t>
+      </w:r>
+    </w:p>
+    <w:p>
+      <w:pPr>
+        <w:spacing w:after="9"/>
+      </w:pPr>
+      <w:r>
+        <w:t xml:space="preserve">29. The words 'is' and 'are' are forms of the verb _ (a) do (b) be (c) have</w:t>
+      </w:r>
+    </w:p>
+    <w:p>
+      <w:pPr>
+        <w:spacing w:after="9"/>
+      </w:pPr>
+      <w:r>
+        <w:t xml:space="preserve">30. You use 'is' or 'isn't' with _ nouns (a) plural (b) singular (c) collective</w:t>
       </w:r>
     </w:p>
     <w:p>
@@ -594,39 +530,39 @@
         <w:spacing w:after="9"/>
       </w:pPr>
       <w:r>
-        <w:t xml:space="preserve">1. List three examples of determiners.</w:t>
-      </w:r>
-    </w:p>
-    <w:p>
-      <w:pPr>
-        <w:spacing w:after="9"/>
-      </w:pPr>
-      <w:r>
-        <w:t xml:space="preserve">2. What is the primary function of an adjective?</w:t>
-      </w:r>
-    </w:p>
-    <w:p>
-      <w:pPr>
-        <w:spacing w:after="9"/>
-      </w:pPr>
-      <w:r>
-        <w:t xml:space="preserve">3. Identify the three types of adverbs based on what they tell you.</w:t>
-      </w:r>
-    </w:p>
-    <w:p>
-      <w:pPr>
-        <w:spacing w:after="9"/>
-      </w:pPr>
-      <w:r>
-        <w:t xml:space="preserve">4. A preposition is a word that tells you _________ something is in relation to something else.</w:t>
-      </w:r>
-    </w:p>
-    <w:p>
-      <w:pPr>
-        <w:spacing w:after="9"/>
-      </w:pPr>
-      <w:r>
-        <w:t xml:space="preserve">5. When do you use 'is' or 'isn't' versus 'are' or 'aren't' with nouns?</w:t>
+        <w:t xml:space="preserve">1. List three examples of determiners._________</w:t>
+      </w:r>
+    </w:p>
+    <w:p>
+      <w:pPr>
+        <w:spacing w:after="9"/>
+      </w:pPr>
+      <w:r>
+        <w:t xml:space="preserve">2. What is the main function of an adjective?_________</w:t>
+      </w:r>
+    </w:p>
+    <w:p>
+      <w:pPr>
+        <w:spacing w:after="9"/>
+      </w:pPr>
+      <w:r>
+        <w:t xml:space="preserve">3. Name the three types of adverbs mentioned in the text._________</w:t>
+      </w:r>
+    </w:p>
+    <w:p>
+      <w:pPr>
+        <w:spacing w:after="9"/>
+      </w:pPr>
+      <w:r>
+        <w:t xml:space="preserve">4. Give two examples of prepositions that show place._________</w:t>
+      </w:r>
+    </w:p>
+    <w:p>
+      <w:pPr>
+        <w:spacing w:after="9"/>
+      </w:pPr>
+      <w:r>
+        <w:t xml:space="preserve">5. Explain when you use 'is' and when you use 'are' with nouns._________</w:t>
       </w:r>
     </w:p>
     <w:p>
@@ -642,39 +578,39 @@
         <w:spacing w:after="9"/>
       </w:pPr>
       <w:r>
-        <w:t xml:space="preserve">1. Explain the concept of determiners and provide an example of how "few" and "some" differ in usage.</w:t>
-      </w:r>
-    </w:p>
-    <w:p>
-      <w:pPr>
-        <w:spacing w:after="9"/>
-      </w:pPr>
-      <w:r>
-        <w:t xml:space="preserve">2. Discuss the role of adjectives in sentence construction and provide five original sentences demonstrating their use.</w:t>
-      </w:r>
-    </w:p>
-    <w:p>
-      <w:pPr>
-        <w:spacing w:after="9"/>
-      </w:pPr>
-      <w:r>
-        <w:t xml:space="preserve">3. Describe the various types of adverbs and illustrate each type with an example sentence.</w:t>
-      </w:r>
-    </w:p>
-    <w:p>
-      <w:pPr>
-        <w:spacing w:after="9"/>
-      </w:pPr>
-      <w:r>
-        <w:t xml:space="preserve">4. Define a preposition and explain its typical grammatical structure in a sentence, giving at least three different examples.</w:t>
-      </w:r>
-    </w:p>
-    <w:p>
-      <w:pPr>
-        <w:spacing w:after="9"/>
-      </w:pPr>
-      <w:r>
-        <w:t xml:space="preserve">5. Elaborate on the usage of the verb "be" (is/are) with singular and plural nouns. Provide examples of both affirmative and negative forms.</w:t>
+        <w:t xml:space="preserve">1. Discuss the role of determiners in a sentence and provide examples to illustrate their usage.</w:t>
+      </w:r>
+    </w:p>
+    <w:p>
+      <w:pPr>
+        <w:spacing w:after="9"/>
+      </w:pPr>
+      <w:r>
+        <w:t xml:space="preserve">2. Describe the characteristics of adverbs and explain how they differ from adjectives, providing examples for clarity.</w:t>
+      </w:r>
+    </w:p>
+    <w:p>
+      <w:pPr>
+        <w:spacing w:after="9"/>
+      </w:pPr>
+      <w:r>
+        <w:t xml:space="preserve">3. Explain the concept of a preposition, detailing its primary function and providing at least three distinct examples of prepositions used in sentences.</w:t>
+      </w:r>
+    </w:p>
+    <w:p>
+      <w:pPr>
+        <w:spacing w:after="9"/>
+      </w:pPr>
+      <w:r>
+        <w:t xml:space="preserve">4. Analyze the use of the verb "be" in its 'is' and 'are' forms. Provide rules for their application with singular and plural nouns, respectively.</w:t>
+      </w:r>
+    </w:p>
+    <w:p>
+      <w:pPr>
+        <w:spacing w:after="9"/>
+      </w:pPr>
+      <w:r>
+        <w:t xml:space="preserve">5. Based on the provided text, how can understanding different parts of speech (determiners, adjectives, adverbs, prepositions, and verbs) improve one's overall grammar and sentence construction?</w:t>
       </w:r>
     </w:p>
     <w:p>

--- a/files/output/g3/e.docx
+++ b/files/output/g3/e.docx
@@ -282,239 +282,239 @@
         <w:spacing w:after="9"/>
       </w:pPr>
       <w:r>
-        <w:t xml:space="preserve">1. Words like few, some, many, much, and any are also called _ (a) verbs (b) adjectives (c) determiners</w:t>
-      </w:r>
-    </w:p>
-    <w:p>
-      <w:pPr>
-        <w:spacing w:after="9"/>
-      </w:pPr>
-      <w:r>
-        <w:t xml:space="preserve">2. Which of these is NOT a determiner? (a) much (b) often (c) any</w:t>
-      </w:r>
-    </w:p>
-    <w:p>
-      <w:pPr>
-        <w:spacing w:after="9"/>
-      </w:pPr>
-      <w:r>
-        <w:t xml:space="preserve">3. I have _ books in my bag (a) many (b) slowly (c) above</w:t>
-      </w:r>
-    </w:p>
-    <w:p>
-      <w:pPr>
-        <w:spacing w:after="9"/>
-      </w:pPr>
-      <w:r>
-        <w:t xml:space="preserve">4. There is _ water left in the bottle (a) few (b) much (c) between</w:t>
-      </w:r>
-    </w:p>
-    <w:p>
-      <w:pPr>
-        <w:spacing w:after="9"/>
-      </w:pPr>
-      <w:r>
-        <w:t xml:space="preserve">5. Do you have _ questions for me? (a) a (b) any (c) in</w:t>
-      </w:r>
-    </w:p>
-    <w:p>
-      <w:pPr>
-        <w:spacing w:after="9"/>
-      </w:pPr>
-      <w:r>
-        <w:t xml:space="preserve">6. The word 'few' is an example of a _ (a) verb (b) determiner (c) adverb</w:t>
-      </w:r>
-    </w:p>
-    <w:p>
-      <w:pPr>
-        <w:spacing w:after="9"/>
-      </w:pPr>
-      <w:r>
-        <w:t xml:space="preserve">7. Which determiner is used for countable nouns like 'friends'? (a) much (b) many (c) any</w:t>
-      </w:r>
-    </w:p>
-    <w:p>
-      <w:pPr>
-        <w:spacing w:after="9"/>
-      </w:pPr>
-      <w:r>
-        <w:t xml:space="preserve">8. Which determiner is used for uncountable nouns like 'sugar'? (a) few (b) much (c) many</w:t>
-      </w:r>
-    </w:p>
-    <w:p>
-      <w:pPr>
-        <w:spacing w:after="9"/>
-      </w:pPr>
-      <w:r>
-        <w:t xml:space="preserve">9. Adjectives are words that describe or talk about a _ (a) verb (b) noun (c) adverb</w:t>
-      </w:r>
-    </w:p>
-    <w:p>
-      <w:pPr>
-        <w:spacing w:after="9"/>
-      </w:pPr>
-      <w:r>
-        <w:t xml:space="preserve">10. Which of the following is an adjective? (a) slowly (b) beautiful (c) jump</w:t>
-      </w:r>
-    </w:p>
-    <w:p>
-      <w:pPr>
-        <w:spacing w:after="9"/>
-      </w:pPr>
-      <w:r>
-        <w:t xml:space="preserve">11. The word 'greedy' is an example of an _ (a) adverb (b) adjective (c) preposition</w:t>
-      </w:r>
-    </w:p>
-    <w:p>
-      <w:pPr>
-        <w:spacing w:after="9"/>
-      </w:pPr>
-      <w:r>
-        <w:t xml:space="preserve">12. Which word describes a noun? (a) quickly (b) big (c) run</w:t>
-      </w:r>
-    </w:p>
-    <w:p>
-      <w:pPr>
-        <w:spacing w:after="9"/>
-      </w:pPr>
-      <w:r>
-        <w:t xml:space="preserve">13. The _ cat chased the mouse (a) quickly (b) soft (c) runs</w:t>
-      </w:r>
-    </w:p>
-    <w:p>
-      <w:pPr>
-        <w:spacing w:after="9"/>
-      </w:pPr>
-      <w:r>
-        <w:t xml:space="preserve">14. The word 'rich' describes a _ (a) verb (b) noun (c) preposition</w:t>
-      </w:r>
-    </w:p>
-    <w:p>
-      <w:pPr>
-        <w:spacing w:after="9"/>
-      </w:pPr>
-      <w:r>
-        <w:t xml:space="preserve">15. The word 'pain' is usually classified as a _ (a) noun (b) adjective (c) adverb</w:t>
-      </w:r>
-    </w:p>
-    <w:p>
-      <w:pPr>
-        <w:spacing w:after="9"/>
-      </w:pPr>
-      <w:r>
-        <w:t xml:space="preserve">16. Adverbs tell you more about _ or words for actions (a) nouns (b) verbs (c) adjectives</w:t>
-      </w:r>
-    </w:p>
-    <w:p>
-      <w:pPr>
-        <w:spacing w:after="9"/>
-      </w:pPr>
-      <w:r>
-        <w:t xml:space="preserve">17. Many adverbs end in _ (a) -er (b) -ly (c) -ing</w:t>
-      </w:r>
-    </w:p>
-    <w:p>
-      <w:pPr>
-        <w:spacing w:after="9"/>
-      </w:pPr>
-      <w:r>
-        <w:t xml:space="preserve">18. The old lady walked _ (a) slow (b) slowly (c) slowest</w:t>
-      </w:r>
-    </w:p>
-    <w:p>
-      <w:pPr>
-        <w:spacing w:after="9"/>
-      </w:pPr>
-      <w:r>
-        <w:t xml:space="preserve">19. Adverbs of manner tell you _ actions happen (a) when (b) where (c) how</w:t>
-      </w:r>
-    </w:p>
-    <w:p>
-      <w:pPr>
-        <w:spacing w:after="9"/>
-      </w:pPr>
-      <w:r>
-        <w:t xml:space="preserve">20. Adverbs of time tell you _ actions happen (a) when (b) how (c) where</w:t>
-      </w:r>
-    </w:p>
-    <w:p>
-      <w:pPr>
-        <w:spacing w:after="9"/>
-      </w:pPr>
-      <w:r>
-        <w:t xml:space="preserve">21. Adverbs of place tell you _ actions happen (a) how (b) when (c) where</w:t>
-      </w:r>
-    </w:p>
-    <w:p>
-      <w:pPr>
-        <w:spacing w:after="9"/>
-      </w:pPr>
-      <w:r>
-        <w:t xml:space="preserve">22. In "All the guests arrived late for the party," 'late' is an adverb of _ (a) manner (b) time (c) place</w:t>
-      </w:r>
-    </w:p>
-    <w:p>
-      <w:pPr>
-        <w:spacing w:after="9"/>
-      </w:pPr>
-      <w:r>
-        <w:t xml:space="preserve">23. In "The old lady walked slowly," 'slowly' is an adverb of _ (a) place (b) manner (c) time</w:t>
-      </w:r>
-    </w:p>
-    <w:p>
-      <w:pPr>
-        <w:spacing w:after="9"/>
-      </w:pPr>
-      <w:r>
-        <w:t xml:space="preserve">24. "Everywhere" in "everywhere there are trees and flowers" is an adverb of _ (a) time (b) manner (c) place</w:t>
-      </w:r>
-    </w:p>
-    <w:p>
-      <w:pPr>
-        <w:spacing w:after="9"/>
-      </w:pPr>
-      <w:r>
-        <w:t xml:space="preserve">25. A preposition tells you _ or when something is in relation to something else (a) why (b) who (c) where</w:t>
-      </w:r>
-    </w:p>
-    <w:p>
-      <w:pPr>
-        <w:spacing w:after="9"/>
-      </w:pPr>
-      <w:r>
-        <w:t xml:space="preserve">26. Prepositions are usually followed by a noun or _ (a) verb (b) pronoun (c) adjective</w:t>
-      </w:r>
-    </w:p>
-    <w:p>
-      <w:pPr>
-        <w:spacing w:after="9"/>
-      </w:pPr>
-      <w:r>
-        <w:t xml:space="preserve">27. Which of these is a preposition? (a) quickly (b) between (c) beautiful</w:t>
-      </w:r>
-    </w:p>
-    <w:p>
-      <w:pPr>
-        <w:spacing w:after="9"/>
-      </w:pPr>
-      <w:r>
-        <w:t xml:space="preserve">28. The book is _ the table (a) quickly (b) on (c) happy</w:t>
-      </w:r>
-    </w:p>
-    <w:p>
-      <w:pPr>
-        <w:spacing w:after="9"/>
-      </w:pPr>
-      <w:r>
-        <w:t xml:space="preserve">29. The words 'is' and 'are' are forms of the verb _ (a) do (b) be (c) have</w:t>
-      </w:r>
-    </w:p>
-    <w:p>
-      <w:pPr>
-        <w:spacing w:after="9"/>
-      </w:pPr>
-      <w:r>
-        <w:t xml:space="preserve">30. You use 'is' or 'isn't' with _ nouns (a) plural (b) singular (c) collective</w:t>
+        <w:t xml:space="preserve">1. Determiners like few, some, and many are also called _ (a) verbs (b) nouns (c) determiners</w:t>
+      </w:r>
+    </w:p>
+    <w:p>
+      <w:pPr>
+        <w:spacing w:after="9"/>
+      </w:pPr>
+      <w:r>
+        <w:t xml:space="preserve">2. The word 'much' is a _ (a) verb (b) determiner (c) adjective</w:t>
+      </w:r>
+    </w:p>
+    <w:p>
+      <w:pPr>
+        <w:spacing w:after="9"/>
+      </w:pPr>
+      <w:r>
+        <w:t xml:space="preserve">3. 'Any' is an example of a _ (a) noun (b) determiner (c) adverb</w:t>
+      </w:r>
+    </w:p>
+    <w:p>
+      <w:pPr>
+        <w:spacing w:after="9"/>
+      </w:pPr>
+      <w:r>
+        <w:t xml:space="preserve">4. Adjectives are words that describe a _ (a) verb (b) noun (c) adverb</w:t>
+      </w:r>
+    </w:p>
+    <w:p>
+      <w:pPr>
+        <w:spacing w:after="9"/>
+      </w:pPr>
+      <w:r>
+        <w:t xml:space="preserve">5. Which word is an adjective? (a) slowly (b) beautiful (c) arrived</w:t>
+      </w:r>
+    </w:p>
+    <w:p>
+      <w:pPr>
+        <w:spacing w:after="9"/>
+      </w:pPr>
+      <w:r>
+        <w:t xml:space="preserve">6. The word 'greedy' is an _ (a) adverb (b) adjective (c) preposition</w:t>
+      </w:r>
+    </w:p>
+    <w:p>
+      <w:pPr>
+        <w:spacing w:after="9"/>
+      </w:pPr>
+      <w:r>
+        <w:t xml:space="preserve">7. 'Ugly' is a word that describes a _ (a) noun (b) verb (c) time</w:t>
+      </w:r>
+    </w:p>
+    <w:p>
+      <w:pPr>
+        <w:spacing w:after="9"/>
+      </w:pPr>
+      <w:r>
+        <w:t xml:space="preserve">8. Which word is an adjective? (a) rich (b) pain (c) success</w:t>
+      </w:r>
+    </w:p>
+    <w:p>
+      <w:pPr>
+        <w:spacing w:after="9"/>
+      </w:pPr>
+      <w:r>
+        <w:t xml:space="preserve">9. Adverbs tell you more about _ (a) nouns (b) adjectives (c) verbs</w:t>
+      </w:r>
+    </w:p>
+    <w:p>
+      <w:pPr>
+        <w:spacing w:after="9"/>
+      </w:pPr>
+      <w:r>
+        <w:t xml:space="preserve">10. Many adverbs end in _ (a) -ly (b) -ing (c) -ed</w:t>
+      </w:r>
+    </w:p>
+    <w:p>
+      <w:pPr>
+        <w:spacing w:after="9"/>
+      </w:pPr>
+      <w:r>
+        <w:t xml:space="preserve">11. Adverbs of manner tell you _ actions happen (a) when (b) where (c) how</w:t>
+      </w:r>
+    </w:p>
+    <w:p>
+      <w:pPr>
+        <w:spacing w:after="9"/>
+      </w:pPr>
+      <w:r>
+        <w:t xml:space="preserve">12. Adverbs of time tell you _ actions happen (a) how (b) when (c) where</w:t>
+      </w:r>
+    </w:p>
+    <w:p>
+      <w:pPr>
+        <w:spacing w:after="9"/>
+      </w:pPr>
+      <w:r>
+        <w:t xml:space="preserve">13. Adverbs of place tell you _ actions happen (a) where (b) how (c) when</w:t>
+      </w:r>
+    </w:p>
+    <w:p>
+      <w:pPr>
+        <w:spacing w:after="9"/>
+      </w:pPr>
+      <w:r>
+        <w:t xml:space="preserve">14. In "The old lady walked slowly," 'slowly' is an adverb of _ (a) time (b) manner (c) place</w:t>
+      </w:r>
+    </w:p>
+    <w:p>
+      <w:pPr>
+        <w:spacing w:after="9"/>
+      </w:pPr>
+      <w:r>
+        <w:t xml:space="preserve">15. In "All the guests arrived late," 'late' is an adverb of _ (a) place (b) manner (c) time</w:t>
+      </w:r>
+    </w:p>
+    <w:p>
+      <w:pPr>
+        <w:spacing w:after="9"/>
+      </w:pPr>
+      <w:r>
+        <w:t xml:space="preserve">16. 'Everywhere' is an example of an adverb of _ (a) time (b) place (c) manner</w:t>
+      </w:r>
+    </w:p>
+    <w:p>
+      <w:pPr>
+        <w:spacing w:after="9"/>
+      </w:pPr>
+      <w:r>
+        <w:t xml:space="preserve">17. A preposition tells you _ something is in relation to something else (a) how (b) where or when (c) why</w:t>
+      </w:r>
+    </w:p>
+    <w:p>
+      <w:pPr>
+        <w:spacing w:after="9"/>
+      </w:pPr>
+      <w:r>
+        <w:t xml:space="preserve">18. Prepositions usually have a _ after them (a) verb (b) adjective (c) noun or pronoun</w:t>
+      </w:r>
+    </w:p>
+    <w:p>
+      <w:pPr>
+        <w:spacing w:after="9"/>
+      </w:pPr>
+      <w:r>
+        <w:t xml:space="preserve">19. Which word is a preposition? (a) arrived (b) above (c) beautiful</w:t>
+      </w:r>
+    </w:p>
+    <w:p>
+      <w:pPr>
+        <w:spacing w:after="9"/>
+      </w:pPr>
+      <w:r>
+        <w:t xml:space="preserve">20. 'Under' is an example of a _ (a) determiner (b) preposition (c) adverb</w:t>
+      </w:r>
+    </w:p>
+    <w:p>
+      <w:pPr>
+        <w:spacing w:after="9"/>
+      </w:pPr>
+      <w:r>
+        <w:t xml:space="preserve">21. Which word is NOT a preposition example? (a) between (b) slowly (c) inside</w:t>
+      </w:r>
+    </w:p>
+    <w:p>
+      <w:pPr>
+        <w:spacing w:after="9"/>
+      </w:pPr>
+      <w:r>
+        <w:t xml:space="preserve">22. The words 'is' and 'are' are forms of the verb _ (a) do (b) be (c) have</w:t>
+      </w:r>
+    </w:p>
+    <w:p>
+      <w:pPr>
+        <w:spacing w:after="9"/>
+      </w:pPr>
+      <w:r>
+        <w:t xml:space="preserve">23. You use 'is' with _ nouns (a) plural (b) singular (c) both</w:t>
+      </w:r>
+    </w:p>
+    <w:p>
+      <w:pPr>
+        <w:spacing w:after="9"/>
+      </w:pPr>
+      <w:r>
+        <w:t xml:space="preserve">24. You use 'isn't' with _ nouns (a) plural (b) singular (c) many</w:t>
+      </w:r>
+    </w:p>
+    <w:p>
+      <w:pPr>
+        <w:spacing w:after="9"/>
+      </w:pPr>
+      <w:r>
+        <w:t xml:space="preserve">25. You use 'are' with _ nouns (a) singular (b) plural (c) one</w:t>
+      </w:r>
+    </w:p>
+    <w:p>
+      <w:pPr>
+        <w:spacing w:after="9"/>
+      </w:pPr>
+      <w:r>
+        <w:t xml:space="preserve">26. You use 'aren't' with _ nouns (a) plural (b) singular (c) few</w:t>
+      </w:r>
+    </w:p>
+    <w:p>
+      <w:pPr>
+        <w:spacing w:after="9"/>
+      </w:pPr>
+      <w:r>
+        <w:t xml:space="preserve">27. The word 'some' is a _ (a) verb (b) determiner (c) noun</w:t>
+      </w:r>
+    </w:p>
+    <w:p>
+      <w:pPr>
+        <w:spacing w:after="9"/>
+      </w:pPr>
+      <w:r>
+        <w:t xml:space="preserve">28. The word 'rich' is an _ (a) adverb (b) adjective (c) noun</w:t>
+      </w:r>
+    </w:p>
+    <w:p>
+      <w:pPr>
+        <w:spacing w:after="9"/>
+      </w:pPr>
+      <w:r>
+        <w:t xml:space="preserve">29. The word 'pain' is a _ (a) adjective (b) noun (c) adverb</w:t>
+      </w:r>
+    </w:p>
+    <w:p>
+      <w:pPr>
+        <w:spacing w:after="9"/>
+      </w:pPr>
+      <w:r>
+        <w:t xml:space="preserve">30. The word 'success' is a _ (a) adjective (b) noun (c) adverb</w:t>
       </w:r>
     </w:p>
     <w:p>
@@ -530,39 +530,39 @@
         <w:spacing w:after="9"/>
       </w:pPr>
       <w:r>
-        <w:t xml:space="preserve">1. List three examples of determiners._________</w:t>
-      </w:r>
-    </w:p>
-    <w:p>
-      <w:pPr>
-        <w:spacing w:after="9"/>
-      </w:pPr>
-      <w:r>
-        <w:t xml:space="preserve">2. What is the main function of an adjective?_________</w:t>
-      </w:r>
-    </w:p>
-    <w:p>
-      <w:pPr>
-        <w:spacing w:after="9"/>
-      </w:pPr>
-      <w:r>
-        <w:t xml:space="preserve">3. Name the three types of adverbs mentioned in the text._________</w:t>
-      </w:r>
-    </w:p>
-    <w:p>
-      <w:pPr>
-        <w:spacing w:after="9"/>
-      </w:pPr>
-      <w:r>
-        <w:t xml:space="preserve">4. Give two examples of prepositions that show place._________</w:t>
-      </w:r>
-    </w:p>
-    <w:p>
-      <w:pPr>
-        <w:spacing w:after="9"/>
-      </w:pPr>
-      <w:r>
-        <w:t xml:space="preserve">5. Explain when you use 'is' and when you use 'are' with nouns._________</w:t>
+        <w:t xml:space="preserve">1. Words like 'few' and 'some' are called _________</w:t>
+      </w:r>
+    </w:p>
+    <w:p>
+      <w:pPr>
+        <w:spacing w:after="9"/>
+      </w:pPr>
+      <w:r>
+        <w:t xml:space="preserve">2. Adjectives describe a _________</w:t>
+      </w:r>
+    </w:p>
+    <w:p>
+      <w:pPr>
+        <w:spacing w:after="9"/>
+      </w:pPr>
+      <w:r>
+        <w:t xml:space="preserve">3. Adverbs tell more about _________</w:t>
+      </w:r>
+    </w:p>
+    <w:p>
+      <w:pPr>
+        <w:spacing w:after="9"/>
+      </w:pPr>
+      <w:r>
+        <w:t xml:space="preserve">4. Many adverbs end in _________</w:t>
+      </w:r>
+    </w:p>
+    <w:p>
+      <w:pPr>
+        <w:spacing w:after="9"/>
+      </w:pPr>
+      <w:r>
+        <w:t xml:space="preserve">5. 'In' and 'on' are examples of _________</w:t>
       </w:r>
     </w:p>
     <w:p>
@@ -578,39 +578,39 @@
         <w:spacing w:after="9"/>
       </w:pPr>
       <w:r>
-        <w:t xml:space="preserve">1. Discuss the role of determiners in a sentence and provide examples to illustrate their usage.</w:t>
-      </w:r>
-    </w:p>
-    <w:p>
-      <w:pPr>
-        <w:spacing w:after="9"/>
-      </w:pPr>
-      <w:r>
-        <w:t xml:space="preserve">2. Describe the characteristics of adverbs and explain how they differ from adjectives, providing examples for clarity.</w:t>
-      </w:r>
-    </w:p>
-    <w:p>
-      <w:pPr>
-        <w:spacing w:after="9"/>
-      </w:pPr>
-      <w:r>
-        <w:t xml:space="preserve">3. Explain the concept of a preposition, detailing its primary function and providing at least three distinct examples of prepositions used in sentences.</w:t>
-      </w:r>
-    </w:p>
-    <w:p>
-      <w:pPr>
-        <w:spacing w:after="9"/>
-      </w:pPr>
-      <w:r>
-        <w:t xml:space="preserve">4. Analyze the use of the verb "be" in its 'is' and 'are' forms. Provide rules for their application with singular and plural nouns, respectively.</w:t>
-      </w:r>
-    </w:p>
-    <w:p>
-      <w:pPr>
-        <w:spacing w:after="9"/>
-      </w:pPr>
-      <w:r>
-        <w:t xml:space="preserve">5. Based on the provided text, how can understanding different parts of speech (determiners, adjectives, adverbs, prepositions, and verbs) improve one's overall grammar and sentence construction?</w:t>
+        <w:t xml:space="preserve">1. List two types of adverbs mentioned in the text.</w:t>
+      </w:r>
+    </w:p>
+    <w:p>
+      <w:pPr>
+        <w:spacing w:after="9"/>
+      </w:pPr>
+      <w:r>
+        <w:t xml:space="preserve">2. What is the primary function of a preposition?</w:t>
+      </w:r>
+    </w:p>
+    <w:p>
+      <w:pPr>
+        <w:spacing w:after="9"/>
+      </w:pPr>
+      <w:r>
+        <w:t xml:space="preserve">3. Name two forms of the verb 'be' used with singular nouns.</w:t>
+      </w:r>
+    </w:p>
+    <w:p>
+      <w:pPr>
+        <w:spacing w:after="9"/>
+      </w:pPr>
+      <w:r>
+        <w:t xml:space="preserve">4. Identify two examples of determiners from the provided text.</w:t>
+      </w:r>
+    </w:p>
+    <w:p>
+      <w:pPr>
+        <w:spacing w:after="9"/>
+      </w:pPr>
+      <w:r>
+        <w:t xml:space="preserve">5. What do adjectives tell you about?</w:t>
       </w:r>
     </w:p>
     <w:p>

--- a/files/output/g3/e.docx
+++ b/files/output/g3/e.docx
@@ -282,239 +282,239 @@
         <w:spacing w:after="9"/>
       </w:pPr>
       <w:r>
-        <w:t xml:space="preserve">1. Determiners like few, some, and many are also called _ (a) verbs (b) nouns (c) determiners</w:t>
-      </w:r>
-    </w:p>
-    <w:p>
-      <w:pPr>
-        <w:spacing w:after="9"/>
-      </w:pPr>
-      <w:r>
-        <w:t xml:space="preserve">2. The word 'much' is a _ (a) verb (b) determiner (c) adjective</w:t>
-      </w:r>
-    </w:p>
-    <w:p>
-      <w:pPr>
-        <w:spacing w:after="9"/>
-      </w:pPr>
-      <w:r>
-        <w:t xml:space="preserve">3. 'Any' is an example of a _ (a) noun (b) determiner (c) adverb</w:t>
-      </w:r>
-    </w:p>
-    <w:p>
-      <w:pPr>
-        <w:spacing w:after="9"/>
-      </w:pPr>
-      <w:r>
-        <w:t xml:space="preserve">4. Adjectives are words that describe a _ (a) verb (b) noun (c) adverb</w:t>
-      </w:r>
-    </w:p>
-    <w:p>
-      <w:pPr>
-        <w:spacing w:after="9"/>
-      </w:pPr>
-      <w:r>
-        <w:t xml:space="preserve">5. Which word is an adjective? (a) slowly (b) beautiful (c) arrived</w:t>
-      </w:r>
-    </w:p>
-    <w:p>
-      <w:pPr>
-        <w:spacing w:after="9"/>
-      </w:pPr>
-      <w:r>
-        <w:t xml:space="preserve">6. The word 'greedy' is an _ (a) adverb (b) adjective (c) preposition</w:t>
-      </w:r>
-    </w:p>
-    <w:p>
-      <w:pPr>
-        <w:spacing w:after="9"/>
-      </w:pPr>
-      <w:r>
-        <w:t xml:space="preserve">7. 'Ugly' is a word that describes a _ (a) noun (b) verb (c) time</w:t>
-      </w:r>
-    </w:p>
-    <w:p>
-      <w:pPr>
-        <w:spacing w:after="9"/>
-      </w:pPr>
-      <w:r>
-        <w:t xml:space="preserve">8. Which word is an adjective? (a) rich (b) pain (c) success</w:t>
-      </w:r>
-    </w:p>
-    <w:p>
-      <w:pPr>
-        <w:spacing w:after="9"/>
-      </w:pPr>
-      <w:r>
-        <w:t xml:space="preserve">9. Adverbs tell you more about _ (a) nouns (b) adjectives (c) verbs</w:t>
-      </w:r>
-    </w:p>
-    <w:p>
-      <w:pPr>
-        <w:spacing w:after="9"/>
-      </w:pPr>
-      <w:r>
-        <w:t xml:space="preserve">10. Many adverbs end in _ (a) -ly (b) -ing (c) -ed</w:t>
-      </w:r>
-    </w:p>
-    <w:p>
-      <w:pPr>
-        <w:spacing w:after="9"/>
-      </w:pPr>
-      <w:r>
-        <w:t xml:space="preserve">11. Adverbs of manner tell you _ actions happen (a) when (b) where (c) how</w:t>
-      </w:r>
-    </w:p>
-    <w:p>
-      <w:pPr>
-        <w:spacing w:after="9"/>
-      </w:pPr>
-      <w:r>
-        <w:t xml:space="preserve">12. Adverbs of time tell you _ actions happen (a) how (b) when (c) where</w:t>
-      </w:r>
-    </w:p>
-    <w:p>
-      <w:pPr>
-        <w:spacing w:after="9"/>
-      </w:pPr>
-      <w:r>
-        <w:t xml:space="preserve">13. Adverbs of place tell you _ actions happen (a) where (b) how (c) when</w:t>
-      </w:r>
-    </w:p>
-    <w:p>
-      <w:pPr>
-        <w:spacing w:after="9"/>
-      </w:pPr>
-      <w:r>
-        <w:t xml:space="preserve">14. In "The old lady walked slowly," 'slowly' is an adverb of _ (a) time (b) manner (c) place</w:t>
-      </w:r>
-    </w:p>
-    <w:p>
-      <w:pPr>
-        <w:spacing w:after="9"/>
-      </w:pPr>
-      <w:r>
-        <w:t xml:space="preserve">15. In "All the guests arrived late," 'late' is an adverb of _ (a) place (b) manner (c) time</w:t>
-      </w:r>
-    </w:p>
-    <w:p>
-      <w:pPr>
-        <w:spacing w:after="9"/>
-      </w:pPr>
-      <w:r>
-        <w:t xml:space="preserve">16. 'Everywhere' is an example of an adverb of _ (a) time (b) place (c) manner</w:t>
-      </w:r>
-    </w:p>
-    <w:p>
-      <w:pPr>
-        <w:spacing w:after="9"/>
-      </w:pPr>
-      <w:r>
-        <w:t xml:space="preserve">17. A preposition tells you _ something is in relation to something else (a) how (b) where or when (c) why</w:t>
-      </w:r>
-    </w:p>
-    <w:p>
-      <w:pPr>
-        <w:spacing w:after="9"/>
-      </w:pPr>
-      <w:r>
-        <w:t xml:space="preserve">18. Prepositions usually have a _ after them (a) verb (b) adjective (c) noun or pronoun</w:t>
-      </w:r>
-    </w:p>
-    <w:p>
-      <w:pPr>
-        <w:spacing w:after="9"/>
-      </w:pPr>
-      <w:r>
-        <w:t xml:space="preserve">19. Which word is a preposition? (a) arrived (b) above (c) beautiful</w:t>
-      </w:r>
-    </w:p>
-    <w:p>
-      <w:pPr>
-        <w:spacing w:after="9"/>
-      </w:pPr>
-      <w:r>
-        <w:t xml:space="preserve">20. 'Under' is an example of a _ (a) determiner (b) preposition (c) adverb</w:t>
-      </w:r>
-    </w:p>
-    <w:p>
-      <w:pPr>
-        <w:spacing w:after="9"/>
-      </w:pPr>
-      <w:r>
-        <w:t xml:space="preserve">21. Which word is NOT a preposition example? (a) between (b) slowly (c) inside</w:t>
-      </w:r>
-    </w:p>
-    <w:p>
-      <w:pPr>
-        <w:spacing w:after="9"/>
-      </w:pPr>
-      <w:r>
-        <w:t xml:space="preserve">22. The words 'is' and 'are' are forms of the verb _ (a) do (b) be (c) have</w:t>
-      </w:r>
-    </w:p>
-    <w:p>
-      <w:pPr>
-        <w:spacing w:after="9"/>
-      </w:pPr>
-      <w:r>
-        <w:t xml:space="preserve">23. You use 'is' with _ nouns (a) plural (b) singular (c) both</w:t>
-      </w:r>
-    </w:p>
-    <w:p>
-      <w:pPr>
-        <w:spacing w:after="9"/>
-      </w:pPr>
-      <w:r>
-        <w:t xml:space="preserve">24. You use 'isn't' with _ nouns (a) plural (b) singular (c) many</w:t>
-      </w:r>
-    </w:p>
-    <w:p>
-      <w:pPr>
-        <w:spacing w:after="9"/>
-      </w:pPr>
-      <w:r>
-        <w:t xml:space="preserve">25. You use 'are' with _ nouns (a) singular (b) plural (c) one</w:t>
-      </w:r>
-    </w:p>
-    <w:p>
-      <w:pPr>
-        <w:spacing w:after="9"/>
-      </w:pPr>
-      <w:r>
-        <w:t xml:space="preserve">26. You use 'aren't' with _ nouns (a) plural (b) singular (c) few</w:t>
-      </w:r>
-    </w:p>
-    <w:p>
-      <w:pPr>
-        <w:spacing w:after="9"/>
-      </w:pPr>
-      <w:r>
-        <w:t xml:space="preserve">27. The word 'some' is a _ (a) verb (b) determiner (c) noun</w:t>
-      </w:r>
-    </w:p>
-    <w:p>
-      <w:pPr>
-        <w:spacing w:after="9"/>
-      </w:pPr>
-      <w:r>
-        <w:t xml:space="preserve">28. The word 'rich' is an _ (a) adverb (b) adjective (c) noun</w:t>
-      </w:r>
-    </w:p>
-    <w:p>
-      <w:pPr>
-        <w:spacing w:after="9"/>
-      </w:pPr>
-      <w:r>
-        <w:t xml:space="preserve">29. The word 'pain' is a _ (a) adjective (b) noun (c) adverb</w:t>
-      </w:r>
-    </w:p>
-    <w:p>
-      <w:pPr>
-        <w:spacing w:after="9"/>
-      </w:pPr>
-      <w:r>
-        <w:t xml:space="preserve">30. The word 'success' is a _ (a) adjective (b) noun (c) adverb</w:t>
+        <w:t xml:space="preserve">1. Words like "few", "some", and "many" are called _ (a) verbs (b) determiners (c) nouns</w:t>
+      </w:r>
+    </w:p>
+    <w:p>
+      <w:pPr>
+        <w:spacing w:after="9"/>
+      </w:pPr>
+      <w:r>
+        <w:t xml:space="preserve">2. Adjectives are words that describe a _ (a) verb (b) adverb (c) noun</w:t>
+      </w:r>
+    </w:p>
+    <w:p>
+      <w:pPr>
+        <w:spacing w:after="9"/>
+      </w:pPr>
+      <w:r>
+        <w:t xml:space="preserve">3. The word "greedy" is an example of an _ (a) adverb (b) adjective (c) noun</w:t>
+      </w:r>
+    </w:p>
+    <w:p>
+      <w:pPr>
+        <w:spacing w:after="9"/>
+      </w:pPr>
+      <w:r>
+        <w:t xml:space="preserve">4. The word "beautiful" is an example of an _ (a) adjective (b) verb (c) preposition</w:t>
+      </w:r>
+    </w:p>
+    <w:p>
+      <w:pPr>
+        <w:spacing w:after="9"/>
+      </w:pPr>
+      <w:r>
+        <w:t xml:space="preserve">5. Adverbs tell you more about _ (a) nouns (b) verbs (c) adjectives</w:t>
+      </w:r>
+    </w:p>
+    <w:p>
+      <w:pPr>
+        <w:spacing w:after="9"/>
+      </w:pPr>
+      <w:r>
+        <w:t xml:space="preserve">6. Many adverbs end in _ (a) -ly (b) -ing (c) -ed</w:t>
+      </w:r>
+    </w:p>
+    <w:p>
+      <w:pPr>
+        <w:spacing w:after="9"/>
+      </w:pPr>
+      <w:r>
+        <w:t xml:space="preserve">7. An adverb of manner tells you _ actions happen (a) when (b) where (c) how</w:t>
+      </w:r>
+    </w:p>
+    <w:p>
+      <w:pPr>
+        <w:spacing w:after="9"/>
+      </w:pPr>
+      <w:r>
+        <w:t xml:space="preserve">8. An adverb of time tells you _ actions happen (a) where (b) when (c) how</w:t>
+      </w:r>
+    </w:p>
+    <w:p>
+      <w:pPr>
+        <w:spacing w:after="9"/>
+      </w:pPr>
+      <w:r>
+        <w:t xml:space="preserve">9. An adverb of place tells you _ actions happen (a) how (b) when (c) where</w:t>
+      </w:r>
+    </w:p>
+    <w:p>
+      <w:pPr>
+        <w:spacing w:after="9"/>
+      </w:pPr>
+      <w:r>
+        <w:t xml:space="preserve">10. In "The old lady walked slowly", "slowly" is an adverb of _ (a) time (b) manner (c) place</w:t>
+      </w:r>
+    </w:p>
+    <w:p>
+      <w:pPr>
+        <w:spacing w:after="9"/>
+      </w:pPr>
+      <w:r>
+        <w:t xml:space="preserve">11. In "All the guests arrived late", "late" is an adverb of _ (a) place (b) manner (c) time</w:t>
+      </w:r>
+    </w:p>
+    <w:p>
+      <w:pPr>
+        <w:spacing w:after="9"/>
+      </w:pPr>
+      <w:r>
+        <w:t xml:space="preserve">12. A preposition tells you _ something is in relation to something else (a) how (b) where or when (c) why</w:t>
+      </w:r>
+    </w:p>
+    <w:p>
+      <w:pPr>
+        <w:spacing w:after="9"/>
+      </w:pPr>
+      <w:r>
+        <w:t xml:space="preserve">13. Prepositions usually have a _ or pronoun after them (a) verb (b) adjective (c) noun</w:t>
+      </w:r>
+    </w:p>
+    <w:p>
+      <w:pPr>
+        <w:spacing w:after="9"/>
+      </w:pPr>
+      <w:r>
+        <w:t xml:space="preserve">14. The word "in" is an example of a _ (a) verb (b) preposition (c) adverb</w:t>
+      </w:r>
+    </w:p>
+    <w:p>
+      <w:pPr>
+        <w:spacing w:after="9"/>
+      </w:pPr>
+      <w:r>
+        <w:t xml:space="preserve">15. The word "at" is an example of a _ (a) adjective (b) noun (c) preposition</w:t>
+      </w:r>
+    </w:p>
+    <w:p>
+      <w:pPr>
+        <w:spacing w:after="9"/>
+      </w:pPr>
+      <w:r>
+        <w:t xml:space="preserve">16. "Is" and "are" are forms of the verb _ (a) have (b) be (c) do</w:t>
+      </w:r>
+    </w:p>
+    <w:p>
+      <w:pPr>
+        <w:spacing w:after="9"/>
+      </w:pPr>
+      <w:r>
+        <w:t xml:space="preserve">17. You use "is" with _ nouns (a) plural (b) singular (c) collective</w:t>
+      </w:r>
+    </w:p>
+    <w:p>
+      <w:pPr>
+        <w:spacing w:after="9"/>
+      </w:pPr>
+      <w:r>
+        <w:t xml:space="preserve">18. You use "are" with _ nouns (a) singular (b) proper (c) plural</w:t>
+      </w:r>
+    </w:p>
+    <w:p>
+      <w:pPr>
+        <w:spacing w:after="9"/>
+      </w:pPr>
+      <w:r>
+        <w:t xml:space="preserve">19. "Isn't" is used with _ nouns (a) plural (b) singular (c) common</w:t>
+      </w:r>
+    </w:p>
+    <w:p>
+      <w:pPr>
+        <w:spacing w:after="9"/>
+      </w:pPr>
+      <w:r>
+        <w:t xml:space="preserve">20. "Aren't" is used with _ nouns (a) singular (b) plural (c) abstract</w:t>
+      </w:r>
+    </w:p>
+    <w:p>
+      <w:pPr>
+        <w:spacing w:after="9"/>
+      </w:pPr>
+      <w:r>
+        <w:t xml:space="preserve">21. Which word describes a noun? (a) bravely (b) happy (c) runs</w:t>
+      </w:r>
+    </w:p>
+    <w:p>
+      <w:pPr>
+        <w:spacing w:after="9"/>
+      </w:pPr>
+      <w:r>
+        <w:t xml:space="preserve">22. Which word tells you more about a verb? (a) tall (b) quickly (c) book</w:t>
+      </w:r>
+    </w:p>
+    <w:p>
+      <w:pPr>
+        <w:spacing w:after="9"/>
+      </w:pPr>
+      <w:r>
+        <w:t xml:space="preserve">23. Which of these is a determiner? (a) run (b) big (c) much</w:t>
+      </w:r>
+    </w:p>
+    <w:p>
+      <w:pPr>
+        <w:spacing w:after="9"/>
+      </w:pPr>
+      <w:r>
+        <w:t xml:space="preserve">24. Which of these words is an adjective? (a) power (b) slowly (c) rich</w:t>
+      </w:r>
+    </w:p>
+    <w:p>
+      <w:pPr>
+        <w:spacing w:after="9"/>
+      </w:pPr>
+      <w:r>
+        <w:t xml:space="preserve">25. Which of these is an adverb? (a) beautiful (b) ugly (c) slowly</w:t>
+      </w:r>
+    </w:p>
+    <w:p>
+      <w:pPr>
+        <w:spacing w:after="9"/>
+      </w:pPr>
+      <w:r>
+        <w:t xml:space="preserve">26. Which of these words is a preposition? (a) talk (b) under (c) quickly</w:t>
+      </w:r>
+    </w:p>
+    <w:p>
+      <w:pPr>
+        <w:spacing w:after="9"/>
+      </w:pPr>
+      <w:r>
+        <w:t xml:space="preserve">27. The word "ugly" is an example of an _ (a) adverb (b) adjective (c) verb</w:t>
+      </w:r>
+    </w:p>
+    <w:p>
+      <w:pPr>
+        <w:spacing w:after="9"/>
+      </w:pPr>
+      <w:r>
+        <w:t xml:space="preserve">28. "Poor" is an example of an _ (a) adverb (b) adjective (c) noun</w:t>
+      </w:r>
+    </w:p>
+    <w:p>
+      <w:pPr>
+        <w:spacing w:after="9"/>
+      </w:pPr>
+      <w:r>
+        <w:t xml:space="preserve">29. "Rich" is an example of an _ (a) adverb (b) adjective (c) verb</w:t>
+      </w:r>
+    </w:p>
+    <w:p>
+      <w:pPr>
+        <w:spacing w:after="9"/>
+      </w:pPr>
+      <w:r>
+        <w:t xml:space="preserve">30. "Slow" is an example of an _ (a) noun (b) adjective (c) adverb</w:t>
       </w:r>
     </w:p>
     <w:p>
@@ -530,39 +530,39 @@
         <w:spacing w:after="9"/>
       </w:pPr>
       <w:r>
-        <w:t xml:space="preserve">1. Words like 'few' and 'some' are called _________</w:t>
-      </w:r>
-    </w:p>
-    <w:p>
-      <w:pPr>
-        <w:spacing w:after="9"/>
-      </w:pPr>
-      <w:r>
-        <w:t xml:space="preserve">2. Adjectives describe a _________</w:t>
-      </w:r>
-    </w:p>
-    <w:p>
-      <w:pPr>
-        <w:spacing w:after="9"/>
-      </w:pPr>
-      <w:r>
-        <w:t xml:space="preserve">3. Adverbs tell more about _________</w:t>
-      </w:r>
-    </w:p>
-    <w:p>
-      <w:pPr>
-        <w:spacing w:after="9"/>
-      </w:pPr>
-      <w:r>
-        <w:t xml:space="preserve">4. Many adverbs end in _________</w:t>
-      </w:r>
-    </w:p>
-    <w:p>
-      <w:pPr>
-        <w:spacing w:after="9"/>
-      </w:pPr>
-      <w:r>
-        <w:t xml:space="preserve">5. 'In' and 'on' are examples of _________</w:t>
+        <w:t xml:space="preserve">1. Words like "few" and "some" are called what? _________</w:t>
+      </w:r>
+    </w:p>
+    <w:p>
+      <w:pPr>
+        <w:spacing w:after="9"/>
+      </w:pPr>
+      <w:r>
+        <w:t xml:space="preserve">2. What kind of words do adverbs tell you more about? _________</w:t>
+      </w:r>
+    </w:p>
+    <w:p>
+      <w:pPr>
+        <w:spacing w:after="9"/>
+      </w:pPr>
+      <w:r>
+        <w:t xml:space="preserve">3. What city is mentioned as a garden city? _________</w:t>
+      </w:r>
+    </w:p>
+    <w:p>
+      <w:pPr>
+        <w:spacing w:after="9"/>
+      </w:pPr>
+      <w:r>
+        <w:t xml:space="preserve">4. What type of word tells you where or when something is in relation to something else? _________</w:t>
+      </w:r>
+    </w:p>
+    <w:p>
+      <w:pPr>
+        <w:spacing w:after="9"/>
+      </w:pPr>
+      <w:r>
+        <w:t xml:space="preserve">5. What verb form are "is" and "are"? _________</w:t>
       </w:r>
     </w:p>
     <w:p>
@@ -578,39 +578,39 @@
         <w:spacing w:after="9"/>
       </w:pPr>
       <w:r>
-        <w:t xml:space="preserve">1. List two types of adverbs mentioned in the text.</w:t>
-      </w:r>
-    </w:p>
-    <w:p>
-      <w:pPr>
-        <w:spacing w:after="9"/>
-      </w:pPr>
-      <w:r>
-        <w:t xml:space="preserve">2. What is the primary function of a preposition?</w:t>
-      </w:r>
-    </w:p>
-    <w:p>
-      <w:pPr>
-        <w:spacing w:after="9"/>
-      </w:pPr>
-      <w:r>
-        <w:t xml:space="preserve">3. Name two forms of the verb 'be' used with singular nouns.</w:t>
-      </w:r>
-    </w:p>
-    <w:p>
-      <w:pPr>
-        <w:spacing w:after="9"/>
-      </w:pPr>
-      <w:r>
-        <w:t xml:space="preserve">4. Identify two examples of determiners from the provided text.</w:t>
-      </w:r>
-    </w:p>
-    <w:p>
-      <w:pPr>
-        <w:spacing w:after="9"/>
-      </w:pPr>
-      <w:r>
-        <w:t xml:space="preserve">5. What do adjectives tell you about?</w:t>
+        <w:t xml:space="preserve">1. Name two types of adverbs.</w:t>
+      </w:r>
+    </w:p>
+    <w:p>
+      <w:pPr>
+        <w:spacing w:after="9"/>
+      </w:pPr>
+      <w:r>
+        <w:t xml:space="preserve">2. List three examples of prepositions.</w:t>
+      </w:r>
+    </w:p>
+    <w:p>
+      <w:pPr>
+        <w:spacing w:after="9"/>
+      </w:pPr>
+      <w:r>
+        <w:t xml:space="preserve">3. What do adjectives describe?</w:t>
+      </w:r>
+    </w:p>
+    <w:p>
+      <w:pPr>
+        <w:spacing w:after="9"/>
+      </w:pPr>
+      <w:r>
+        <w:t xml:space="preserve">4. What do adverbs tell you more about?</w:t>
+      </w:r>
+    </w:p>
+    <w:p>
+      <w:pPr>
+        <w:spacing w:after="9"/>
+      </w:pPr>
+      <w:r>
+        <w:t xml:space="preserve">5. When do you use the word "is" with nouns?</w:t>
       </w:r>
     </w:p>
     <w:p>

--- a/files/output/g3/e.docx
+++ b/files/output/g3/e.docx
@@ -1,6 +1,6 @@
 
 <file path=word/document.xml><?xml version="1.0" encoding="utf-8"?>
-<w:document xmlns:o="urn:schemas-microsoft-com:office:office" xmlns:r="http://schemas.openxmlformats.org/officeDocument/2006/relationships" xmlns:v="urn:schemas-microsoft-com:vml" xmlns:w="http://schemas.openxmlformats.org/wordprocessingml/2006/main" xmlns:w10="urn:schemas-microsoft-com:office:word" xmlns:wp="http://schemas.openxmlformats.org/drawingml/2006/wordprocessingDrawing" xmlns:pic="http://schemas.openxmlformats.org/drawingml/2006/picture" xmlns:wps="http://schemas.microsoft.com/office/word/2010/wordprocessingShape" xmlns:wpg="http://schemas.microsoft.com/office/word/2010/wordprocessingGroup" xmlns:mc="http://schemas.openxmlformats.org/markup-compatibility/2006" xmlns:wp14="http://schemas.microsoft.com/office/word/2010/wordprocessingDrawing" xmlns:w14="http://schemas.microsoft.com/office/word/2010/wordml" xmlns:w15="http://schemas.microsoft.com/office/word/2012/wordml" xmlns:m="http://schemas.openxmlformats.org/officeDocument/2006/math" mc:Ignorable="w14 wp14 w15 w15">
+<w:document xmlns:o="urn:schemas-microsoft-com:office:office" xmlns:r="http://schemas.openxmlformats.org/officeDocument/2006/relationships" xmlns:v="urn:schemas-microsoft-com:vml" xmlns:w="http://schemas.openxmlformats.org/wordprocessingml/2006/main" xmlns:w10="urn:schemas-microsoft-com:office:word" xmlns:wp="http://schemas.openxmlformats.org/drawingml/2006/wordprocessingDrawing" xmlns:pic="http://schemas.openxmlformats.org/drawingml/2006/picture" xmlns:wps="http://schemas.microsoft.com/office/word/2010/wordprocessingShape" xmlns:wpg="http://schemas.microsoft.com/office/word/2010/wordprocessingGroup" xmlns:mc="http://schemas.openxmlformats.org/markup-compatibility/2006" xmlns:wp14="http://schemas.microsoft.com/office/word/2010/wordprocessingDrawing" xmlns:w14="http://schemas.microsoft.com/office/word/2010/wordml" xmlns:w15="http://schemas.microsoft.com/office/word/2012/wordml" mc:Ignorable="w14 wp14 w15">
   <w:body>
     <w:p>
       <w:pPr>
@@ -175,27 +175,7 @@
                 <w:sz w:val="24"/>
                 <w:szCs w:val="24"/>
               </w:rPr>
-              <w:t xml:space="preserve">SUBJECT: </w:t>
-            </w:r>
-            <w:r>
-              <w:rPr>
-                <w:rFonts w:ascii="Cantarell" w:hAnsi="Cantarell"/>
-                <w:b/>
-                <w:bCs/>
-                <w:sz w:val="24"/>
-                <w:szCs w:val="24"/>
-              </w:rPr>
-              <w:t xml:space="preserve">English Language</w:t>
-            </w:r>
-            <w:r>
-              <w:rPr>
-                <w:rFonts w:ascii="Cantarell" w:hAnsi="Cantarell"/>
-                <w:b/>
-                <w:bCs/>
-                <w:sz w:val="24"/>
-                <w:szCs w:val="24"/>
-              </w:rPr>
-              <w:t xml:space="preserve"/>
+              <w:t>SUBJECT: English Language</w:t>
             </w:r>
           </w:p>
         </w:tc>
@@ -226,27 +206,7 @@
                 <w:sz w:val="24"/>
                 <w:szCs w:val="24"/>
               </w:rPr>
-              <w:t xml:space="preserve">CLASS: YEAR </w:t>
-            </w:r>
-            <w:r>
-              <w:rPr>
-                <w:rFonts w:ascii="Cantarell" w:hAnsi="Cantarell"/>
-                <w:b/>
-                <w:bCs/>
-                <w:sz w:val="24"/>
-                <w:szCs w:val="24"/>
-              </w:rPr>
-              <w:t xml:space="preserve">THREE</w:t>
-            </w:r>
-            <w:r>
-              <w:rPr>
-                <w:rFonts w:ascii="Cantarell" w:hAnsi="Cantarell"/>
-                <w:b/>
-                <w:bCs/>
-                <w:sz w:val="24"/>
-                <w:szCs w:val="24"/>
-              </w:rPr>
-              <w:t xml:space="preserve"/>
+              <w:t>CLASS: YEAR THREE</w:t>
             </w:r>
           </w:p>
         </w:tc>
@@ -268,8 +228,8 @@
           <w:footerReference w:type="default" r:id="rId4"/>
           <w:footerReference w:type="first" r:id="rId5"/>
           <w:type w:val="nextPage"/>
-          <w:pgSz w:w="11906" w:h="16838"/>
-          <w:pgMar w:left="709" w:right="709" w:gutter="0" w:header="0" w:top="737" w:footer="709" w:bottom="766"/>
+          <w:pgSz w:w="11909" w:h="16834"/>
+          <w:pgMar w:left="389" w:right="389" w:gutter="0" w:header="0" w:top="389" w:footer="389" w:bottom="446"/>
           <w:pgNumType w:fmt="decimal"/>
           <w:formProt w:val="false"/>
           <w:textDirection w:val="lrTb"/>
@@ -279,346 +239,752 @@
     </w:p>
     <w:p>
       <w:pPr>
-        <w:spacing w:after="9"/>
-      </w:pPr>
-      <w:r>
-        <w:t xml:space="preserve">1. Words like "few", "some", and "many" are called _ (a) verbs (b) determiners (c) nouns</w:t>
-      </w:r>
-    </w:p>
-    <w:p>
-      <w:pPr>
-        <w:spacing w:after="9"/>
-      </w:pPr>
-      <w:r>
-        <w:t xml:space="preserve">2. Adjectives are words that describe a _ (a) verb (b) adverb (c) noun</w:t>
-      </w:r>
-    </w:p>
-    <w:p>
-      <w:pPr>
-        <w:spacing w:after="9"/>
-      </w:pPr>
-      <w:r>
-        <w:t xml:space="preserve">3. The word "greedy" is an example of an _ (a) adverb (b) adjective (c) noun</w:t>
-      </w:r>
-    </w:p>
-    <w:p>
-      <w:pPr>
-        <w:spacing w:after="9"/>
-      </w:pPr>
-      <w:r>
-        <w:t xml:space="preserve">4. The word "beautiful" is an example of an _ (a) adjective (b) verb (c) preposition</w:t>
-      </w:r>
-    </w:p>
-    <w:p>
-      <w:pPr>
-        <w:spacing w:after="9"/>
-      </w:pPr>
-      <w:r>
-        <w:t xml:space="preserve">5. Adverbs tell you more about _ (a) nouns (b) verbs (c) adjectives</w:t>
-      </w:r>
-    </w:p>
-    <w:p>
-      <w:pPr>
-        <w:spacing w:after="9"/>
-      </w:pPr>
-      <w:r>
-        <w:t xml:space="preserve">6. Many adverbs end in _ (a) -ly (b) -ing (c) -ed</w:t>
-      </w:r>
-    </w:p>
-    <w:p>
-      <w:pPr>
-        <w:spacing w:after="9"/>
-      </w:pPr>
-      <w:r>
-        <w:t xml:space="preserve">7. An adverb of manner tells you _ actions happen (a) when (b) where (c) how</w:t>
-      </w:r>
-    </w:p>
-    <w:p>
-      <w:pPr>
-        <w:spacing w:after="9"/>
-      </w:pPr>
-      <w:r>
-        <w:t xml:space="preserve">8. An adverb of time tells you _ actions happen (a) where (b) when (c) how</w:t>
-      </w:r>
-    </w:p>
-    <w:p>
-      <w:pPr>
-        <w:spacing w:after="9"/>
-      </w:pPr>
-      <w:r>
-        <w:t xml:space="preserve">9. An adverb of place tells you _ actions happen (a) how (b) when (c) where</w:t>
-      </w:r>
-    </w:p>
-    <w:p>
-      <w:pPr>
-        <w:spacing w:after="9"/>
-      </w:pPr>
-      <w:r>
-        <w:t xml:space="preserve">10. In "The old lady walked slowly", "slowly" is an adverb of _ (a) time (b) manner (c) place</w:t>
-      </w:r>
-    </w:p>
-    <w:p>
-      <w:pPr>
-        <w:spacing w:after="9"/>
-      </w:pPr>
-      <w:r>
-        <w:t xml:space="preserve">11. In "All the guests arrived late", "late" is an adverb of _ (a) place (b) manner (c) time</w:t>
-      </w:r>
-    </w:p>
-    <w:p>
-      <w:pPr>
-        <w:spacing w:after="9"/>
-      </w:pPr>
-      <w:r>
-        <w:t xml:space="preserve">12. A preposition tells you _ something is in relation to something else (a) how (b) where or when (c) why</w:t>
-      </w:r>
-    </w:p>
-    <w:p>
-      <w:pPr>
-        <w:spacing w:after="9"/>
-      </w:pPr>
-      <w:r>
-        <w:t xml:space="preserve">13. Prepositions usually have a _ or pronoun after them (a) verb (b) adjective (c) noun</w:t>
-      </w:r>
-    </w:p>
-    <w:p>
-      <w:pPr>
-        <w:spacing w:after="9"/>
-      </w:pPr>
-      <w:r>
-        <w:t xml:space="preserve">14. The word "in" is an example of a _ (a) verb (b) preposition (c) adverb</w:t>
-      </w:r>
-    </w:p>
-    <w:p>
-      <w:pPr>
-        <w:spacing w:after="9"/>
-      </w:pPr>
-      <w:r>
-        <w:t xml:space="preserve">15. The word "at" is an example of a _ (a) adjective (b) noun (c) preposition</w:t>
-      </w:r>
-    </w:p>
-    <w:p>
-      <w:pPr>
-        <w:spacing w:after="9"/>
-      </w:pPr>
-      <w:r>
-        <w:t xml:space="preserve">16. "Is" and "are" are forms of the verb _ (a) have (b) be (c) do</w:t>
-      </w:r>
-    </w:p>
-    <w:p>
-      <w:pPr>
-        <w:spacing w:after="9"/>
-      </w:pPr>
-      <w:r>
-        <w:t xml:space="preserve">17. You use "is" with _ nouns (a) plural (b) singular (c) collective</w:t>
-      </w:r>
-    </w:p>
-    <w:p>
-      <w:pPr>
-        <w:spacing w:after="9"/>
-      </w:pPr>
-      <w:r>
-        <w:t xml:space="preserve">18. You use "are" with _ nouns (a) singular (b) proper (c) plural</w:t>
-      </w:r>
-    </w:p>
-    <w:p>
-      <w:pPr>
-        <w:spacing w:after="9"/>
-      </w:pPr>
-      <w:r>
-        <w:t xml:space="preserve">19. "Isn't" is used with _ nouns (a) plural (b) singular (c) common</w:t>
-      </w:r>
-    </w:p>
-    <w:p>
-      <w:pPr>
-        <w:spacing w:after="9"/>
-      </w:pPr>
-      <w:r>
-        <w:t xml:space="preserve">20. "Aren't" is used with _ nouns (a) singular (b) plural (c) abstract</w:t>
-      </w:r>
-    </w:p>
-    <w:p>
-      <w:pPr>
-        <w:spacing w:after="9"/>
-      </w:pPr>
-      <w:r>
-        <w:t xml:space="preserve">21. Which word describes a noun? (a) bravely (b) happy (c) runs</w:t>
-      </w:r>
-    </w:p>
-    <w:p>
-      <w:pPr>
-        <w:spacing w:after="9"/>
-      </w:pPr>
-      <w:r>
-        <w:t xml:space="preserve">22. Which word tells you more about a verb? (a) tall (b) quickly (c) book</w:t>
-      </w:r>
-    </w:p>
-    <w:p>
-      <w:pPr>
-        <w:spacing w:after="9"/>
-      </w:pPr>
-      <w:r>
-        <w:t xml:space="preserve">23. Which of these is a determiner? (a) run (b) big (c) much</w:t>
-      </w:r>
-    </w:p>
-    <w:p>
-      <w:pPr>
-        <w:spacing w:after="9"/>
-      </w:pPr>
-      <w:r>
-        <w:t xml:space="preserve">24. Which of these words is an adjective? (a) power (b) slowly (c) rich</w:t>
-      </w:r>
-    </w:p>
-    <w:p>
-      <w:pPr>
-        <w:spacing w:after="9"/>
-      </w:pPr>
-      <w:r>
-        <w:t xml:space="preserve">25. Which of these is an adverb? (a) beautiful (b) ugly (c) slowly</w:t>
-      </w:r>
-    </w:p>
-    <w:p>
-      <w:pPr>
-        <w:spacing w:after="9"/>
-      </w:pPr>
-      <w:r>
-        <w:t xml:space="preserve">26. Which of these words is a preposition? (a) talk (b) under (c) quickly</w:t>
-      </w:r>
-    </w:p>
-    <w:p>
-      <w:pPr>
-        <w:spacing w:after="9"/>
-      </w:pPr>
-      <w:r>
-        <w:t xml:space="preserve">27. The word "ugly" is an example of an _ (a) adverb (b) adjective (c) verb</w:t>
-      </w:r>
-    </w:p>
-    <w:p>
-      <w:pPr>
-        <w:spacing w:after="9"/>
-      </w:pPr>
-      <w:r>
-        <w:t xml:space="preserve">28. "Poor" is an example of an _ (a) adverb (b) adjective (c) noun</w:t>
-      </w:r>
-    </w:p>
-    <w:p>
-      <w:pPr>
-        <w:spacing w:after="9"/>
-      </w:pPr>
-      <w:r>
-        <w:t xml:space="preserve">29. "Rich" is an example of an _ (a) adverb (b) adjective (c) verb</w:t>
-      </w:r>
-    </w:p>
-    <w:p>
-      <w:pPr>
-        <w:spacing w:after="9"/>
-      </w:pPr>
-      <w:r>
-        <w:t xml:space="preserve">30. "Slow" is an example of an _ (a) noun (b) adjective (c) adverb</w:t>
-      </w:r>
-    </w:p>
-    <w:p>
-      <w:pPr>
-        <w:spacing w:after="9" w:before="54"/>
-      </w:pPr>
-      <w:r>
-        <w:t xml:space="preserve">Section B</w:t>
-      </w:r>
-    </w:p>
-    <w:p>
-      <w:pPr>
-        <w:spacing w:after="9"/>
-      </w:pPr>
-      <w:r>
-        <w:t xml:space="preserve">1. Words like "few" and "some" are called what? _________</w:t>
-      </w:r>
-    </w:p>
-    <w:p>
-      <w:pPr>
-        <w:spacing w:after="9"/>
-      </w:pPr>
-      <w:r>
-        <w:t xml:space="preserve">2. What kind of words do adverbs tell you more about? _________</w:t>
-      </w:r>
-    </w:p>
-    <w:p>
-      <w:pPr>
-        <w:spacing w:after="9"/>
-      </w:pPr>
-      <w:r>
-        <w:t xml:space="preserve">3. What city is mentioned as a garden city? _________</w:t>
-      </w:r>
-    </w:p>
-    <w:p>
-      <w:pPr>
-        <w:spacing w:after="9"/>
-      </w:pPr>
-      <w:r>
-        <w:t xml:space="preserve">4. What type of word tells you where or when something is in relation to something else? _________</w:t>
-      </w:r>
-    </w:p>
-    <w:p>
-      <w:pPr>
-        <w:spacing w:after="9"/>
-      </w:pPr>
-      <w:r>
-        <w:t xml:space="preserve">5. What verb form are "is" and "are"? _________</w:t>
-      </w:r>
-    </w:p>
-    <w:p>
-      <w:pPr>
-        <w:spacing w:after="9" w:before="54"/>
-      </w:pPr>
-      <w:r>
-        <w:t xml:space="preserve">Section C</w:t>
-      </w:r>
-    </w:p>
-    <w:p>
-      <w:pPr>
-        <w:spacing w:after="9"/>
-      </w:pPr>
-      <w:r>
-        <w:t xml:space="preserve">1. Name two types of adverbs.</w:t>
-      </w:r>
-    </w:p>
-    <w:p>
-      <w:pPr>
-        <w:spacing w:after="9"/>
-      </w:pPr>
-      <w:r>
-        <w:t xml:space="preserve">2. List three examples of prepositions.</w:t>
-      </w:r>
-    </w:p>
-    <w:p>
-      <w:pPr>
-        <w:spacing w:after="9"/>
-      </w:pPr>
-      <w:r>
-        <w:t xml:space="preserve">3. What do adjectives describe?</w:t>
-      </w:r>
-    </w:p>
-    <w:p>
-      <w:pPr>
-        <w:spacing w:after="9"/>
-      </w:pPr>
-      <w:r>
-        <w:t xml:space="preserve">4. What do adverbs tell you more about?</w:t>
-      </w:r>
-    </w:p>
-    <w:p>
-      <w:pPr>
-        <w:spacing w:after="9"/>
-      </w:pPr>
-      <w:r>
-        <w:t xml:space="preserve">5. When do you use the word "is" with nouns?</w:t>
+        <w:pStyle w:val="Normal"/>
+        <w:spacing w:before="0" w:after="9"/>
+        <w:rPr>
+          <w:sz w:val="20"/>
+          <w:szCs w:val="20"/>
+        </w:rPr>
+      </w:pPr>
+      <w:r>
+        <w:rPr>
+          <w:sz w:val="20"/>
+          <w:szCs w:val="20"/>
+        </w:rPr>
+        <w:t>1. Words like "few", "some", and "many" are called _ (a) verbs (b) determiners (c) nouns</w:t>
+      </w:r>
+    </w:p>
+    <w:p>
+      <w:pPr>
+        <w:pStyle w:val="Normal"/>
+        <w:spacing w:before="0" w:after="9"/>
+        <w:rPr>
+          <w:sz w:val="20"/>
+          <w:szCs w:val="20"/>
+        </w:rPr>
+      </w:pPr>
+      <w:r>
+        <w:rPr>
+          <w:sz w:val="20"/>
+          <w:szCs w:val="20"/>
+        </w:rPr>
+        <w:t>2. Adjectives are words that describe a _ (a) verb (b) adverb (c) noun</w:t>
+      </w:r>
+    </w:p>
+    <w:p>
+      <w:pPr>
+        <w:pStyle w:val="Normal"/>
+        <w:spacing w:before="0" w:after="9"/>
+        <w:rPr>
+          <w:sz w:val="20"/>
+          <w:szCs w:val="20"/>
+        </w:rPr>
+      </w:pPr>
+      <w:r>
+        <w:rPr>
+          <w:sz w:val="20"/>
+          <w:szCs w:val="20"/>
+        </w:rPr>
+        <w:t>3. The word "greedy" is an example of an _ (a) adverb (b) adjective (c) noun</w:t>
+      </w:r>
+    </w:p>
+    <w:p>
+      <w:pPr>
+        <w:pStyle w:val="Normal"/>
+        <w:spacing w:before="0" w:after="9"/>
+        <w:rPr>
+          <w:sz w:val="20"/>
+          <w:szCs w:val="20"/>
+        </w:rPr>
+      </w:pPr>
+      <w:r>
+        <w:rPr>
+          <w:sz w:val="20"/>
+          <w:szCs w:val="20"/>
+        </w:rPr>
+        <w:t>4. The word "beautiful" is an example of an _ (a) adjective (b) verb (c) preposition</w:t>
+      </w:r>
+    </w:p>
+    <w:p>
+      <w:pPr>
+        <w:pStyle w:val="Normal"/>
+        <w:spacing w:before="0" w:after="9"/>
+        <w:rPr>
+          <w:sz w:val="20"/>
+          <w:szCs w:val="20"/>
+        </w:rPr>
+      </w:pPr>
+      <w:r>
+        <w:rPr>
+          <w:sz w:val="20"/>
+          <w:szCs w:val="20"/>
+        </w:rPr>
+        <w:t>5. Adverbs tell you more about _ (a) nouns (b) verbs (c) adjectives</w:t>
+      </w:r>
+    </w:p>
+    <w:p>
+      <w:pPr>
+        <w:pStyle w:val="Normal"/>
+        <w:spacing w:before="0" w:after="9"/>
+        <w:rPr>
+          <w:sz w:val="20"/>
+          <w:szCs w:val="20"/>
+        </w:rPr>
+      </w:pPr>
+      <w:r>
+        <w:rPr>
+          <w:sz w:val="20"/>
+          <w:szCs w:val="20"/>
+        </w:rPr>
+        <w:t>6. Many adverbs end in _ (a) -ly (b) -ing (c) -ed</w:t>
+      </w:r>
+    </w:p>
+    <w:p>
+      <w:pPr>
+        <w:pStyle w:val="Normal"/>
+        <w:spacing w:before="0" w:after="9"/>
+        <w:rPr>
+          <w:sz w:val="20"/>
+          <w:szCs w:val="20"/>
+        </w:rPr>
+      </w:pPr>
+      <w:r>
+        <w:rPr>
+          <w:sz w:val="20"/>
+          <w:szCs w:val="20"/>
+        </w:rPr>
+        <w:t>7. An adverb of manner tells you _ actions happen (a) when (b) where (c) how</w:t>
+      </w:r>
+    </w:p>
+    <w:p>
+      <w:pPr>
+        <w:pStyle w:val="Normal"/>
+        <w:spacing w:before="0" w:after="9"/>
+        <w:rPr>
+          <w:sz w:val="20"/>
+          <w:szCs w:val="20"/>
+        </w:rPr>
+      </w:pPr>
+      <w:r>
+        <w:rPr>
+          <w:sz w:val="20"/>
+          <w:szCs w:val="20"/>
+        </w:rPr>
+        <w:t>8. An adverb of time tells you _ actions happen (a) where (b) when (c) how</w:t>
+      </w:r>
+    </w:p>
+    <w:p>
+      <w:pPr>
+        <w:pStyle w:val="Normal"/>
+        <w:spacing w:before="0" w:after="9"/>
+        <w:rPr>
+          <w:sz w:val="20"/>
+          <w:szCs w:val="20"/>
+        </w:rPr>
+      </w:pPr>
+      <w:r>
+        <w:rPr>
+          <w:sz w:val="20"/>
+          <w:szCs w:val="20"/>
+        </w:rPr>
+        <w:t>9. An adverb of place tells you _ actions happen (a) how (b) when (c) where</w:t>
+      </w:r>
+    </w:p>
+    <w:p>
+      <w:pPr>
+        <w:pStyle w:val="Normal"/>
+        <w:spacing w:before="0" w:after="9"/>
+        <w:rPr>
+          <w:sz w:val="20"/>
+          <w:szCs w:val="20"/>
+        </w:rPr>
+      </w:pPr>
+      <w:r>
+        <w:rPr>
+          <w:sz w:val="20"/>
+          <w:szCs w:val="20"/>
+        </w:rPr>
+        <w:t>10. In "The old lady walked slowly", "slowly" is an adverb of _ (a) time (b) manner (c) place</w:t>
+      </w:r>
+    </w:p>
+    <w:p>
+      <w:pPr>
+        <w:pStyle w:val="Normal"/>
+        <w:spacing w:before="0" w:after="9"/>
+        <w:rPr>
+          <w:sz w:val="20"/>
+          <w:szCs w:val="20"/>
+        </w:rPr>
+      </w:pPr>
+      <w:r>
+        <w:rPr>
+          <w:sz w:val="20"/>
+          <w:szCs w:val="20"/>
+        </w:rPr>
+        <w:t>11. In "All the guests arrived late", "late" is an adverb of _ (a) place (b) manner (c) time</w:t>
+      </w:r>
+    </w:p>
+    <w:p>
+      <w:pPr>
+        <w:pStyle w:val="Normal"/>
+        <w:spacing w:before="0" w:after="9"/>
+        <w:rPr>
+          <w:sz w:val="20"/>
+          <w:szCs w:val="20"/>
+        </w:rPr>
+      </w:pPr>
+      <w:r>
+        <w:rPr>
+          <w:sz w:val="20"/>
+          <w:szCs w:val="20"/>
+        </w:rPr>
+        <w:t>12. A preposition tells you _ something is in relation to something else (a) how (b) where or when (c) why</w:t>
+      </w:r>
+    </w:p>
+    <w:p>
+      <w:pPr>
+        <w:pStyle w:val="Normal"/>
+        <w:spacing w:before="0" w:after="9"/>
+        <w:rPr>
+          <w:sz w:val="20"/>
+          <w:szCs w:val="20"/>
+        </w:rPr>
+      </w:pPr>
+      <w:r>
+        <w:rPr>
+          <w:sz w:val="20"/>
+          <w:szCs w:val="20"/>
+        </w:rPr>
+        <w:t>13. Prepositions usually have a _ or pronoun after them (a) verb (b) adjective (c) noun</w:t>
+      </w:r>
+    </w:p>
+    <w:p>
+      <w:pPr>
+        <w:pStyle w:val="Normal"/>
+        <w:spacing w:before="0" w:after="9"/>
+        <w:rPr>
+          <w:sz w:val="20"/>
+          <w:szCs w:val="20"/>
+        </w:rPr>
+      </w:pPr>
+      <w:r>
+        <w:rPr>
+          <w:sz w:val="20"/>
+          <w:szCs w:val="20"/>
+        </w:rPr>
+        <w:t>14. The word "in" is an example of a _ (a) verb (b) preposition (c) adverb</w:t>
+      </w:r>
+    </w:p>
+    <w:p>
+      <w:pPr>
+        <w:pStyle w:val="Normal"/>
+        <w:spacing w:before="0" w:after="9"/>
+        <w:rPr>
+          <w:sz w:val="20"/>
+          <w:szCs w:val="20"/>
+        </w:rPr>
+      </w:pPr>
+      <w:r>
+        <w:rPr>
+          <w:sz w:val="20"/>
+          <w:szCs w:val="20"/>
+        </w:rPr>
+        <w:t>15. The word "at" is an example of a _ (a) adjective (b) noun (c) preposition</w:t>
+      </w:r>
+    </w:p>
+    <w:p>
+      <w:pPr>
+        <w:pStyle w:val="Normal"/>
+        <w:spacing w:before="0" w:after="9"/>
+        <w:rPr>
+          <w:sz w:val="20"/>
+          <w:szCs w:val="20"/>
+        </w:rPr>
+      </w:pPr>
+      <w:r>
+        <w:rPr>
+          <w:sz w:val="20"/>
+          <w:szCs w:val="20"/>
+        </w:rPr>
+        <w:t>16. "Is" and "are" are forms of the verb _ (a) have (b) be (c) do</w:t>
+      </w:r>
+    </w:p>
+    <w:p>
+      <w:pPr>
+        <w:pStyle w:val="Normal"/>
+        <w:spacing w:before="0" w:after="9"/>
+        <w:rPr>
+          <w:sz w:val="20"/>
+          <w:szCs w:val="20"/>
+        </w:rPr>
+      </w:pPr>
+      <w:r>
+        <w:rPr>
+          <w:sz w:val="20"/>
+          <w:szCs w:val="20"/>
+        </w:rPr>
+        <w:t>17. You use "is" with _ nouns (a) plural (b) singular (c) collective</w:t>
+      </w:r>
+    </w:p>
+    <w:p>
+      <w:pPr>
+        <w:pStyle w:val="Normal"/>
+        <w:spacing w:before="0" w:after="9"/>
+        <w:rPr>
+          <w:sz w:val="20"/>
+          <w:szCs w:val="20"/>
+        </w:rPr>
+      </w:pPr>
+      <w:r>
+        <w:rPr>
+          <w:sz w:val="20"/>
+          <w:szCs w:val="20"/>
+        </w:rPr>
+        <w:t>18. You use "are" with _ nouns (a) singular (b) proper (c) plural</w:t>
+      </w:r>
+    </w:p>
+    <w:p>
+      <w:pPr>
+        <w:pStyle w:val="Normal"/>
+        <w:spacing w:before="0" w:after="9"/>
+        <w:rPr>
+          <w:sz w:val="20"/>
+          <w:szCs w:val="20"/>
+        </w:rPr>
+      </w:pPr>
+      <w:r>
+        <w:rPr>
+          <w:sz w:val="20"/>
+          <w:szCs w:val="20"/>
+        </w:rPr>
+        <w:t>19. "Isn't" is used with _ nouns (a) plural (b) singular (c) common</w:t>
+      </w:r>
+    </w:p>
+    <w:p>
+      <w:pPr>
+        <w:pStyle w:val="Normal"/>
+        <w:spacing w:before="0" w:after="9"/>
+        <w:rPr>
+          <w:sz w:val="20"/>
+          <w:szCs w:val="20"/>
+        </w:rPr>
+      </w:pPr>
+      <w:r>
+        <w:rPr>
+          <w:sz w:val="20"/>
+          <w:szCs w:val="20"/>
+        </w:rPr>
+        <w:t>20. "Aren't" is used with _ nouns (a) singular (b) plural (c) abstract</w:t>
+      </w:r>
+    </w:p>
+    <w:p>
+      <w:pPr>
+        <w:pStyle w:val="Normal"/>
+        <w:spacing w:before="0" w:after="9"/>
+        <w:rPr>
+          <w:sz w:val="20"/>
+          <w:szCs w:val="20"/>
+        </w:rPr>
+      </w:pPr>
+      <w:r>
+        <w:rPr>
+          <w:sz w:val="20"/>
+          <w:szCs w:val="20"/>
+        </w:rPr>
+        <w:t>21. Which word describes a noun? (a) bravely (b) happy (c) runs</w:t>
+      </w:r>
+    </w:p>
+    <w:p>
+      <w:pPr>
+        <w:pStyle w:val="Normal"/>
+        <w:spacing w:before="0" w:after="9"/>
+        <w:rPr>
+          <w:sz w:val="20"/>
+          <w:szCs w:val="20"/>
+        </w:rPr>
+      </w:pPr>
+      <w:r>
+        <w:rPr>
+          <w:sz w:val="20"/>
+          <w:szCs w:val="20"/>
+        </w:rPr>
+        <w:t>22. Which word tells you more about a verb? (a) tall (b) quickly (c) book</w:t>
+      </w:r>
+    </w:p>
+    <w:p>
+      <w:pPr>
+        <w:pStyle w:val="Normal"/>
+        <w:spacing w:before="0" w:after="9"/>
+        <w:rPr>
+          <w:sz w:val="20"/>
+          <w:szCs w:val="20"/>
+        </w:rPr>
+      </w:pPr>
+      <w:r>
+        <w:rPr>
+          <w:sz w:val="20"/>
+          <w:szCs w:val="20"/>
+        </w:rPr>
+        <w:t>23. Which of these is a determiner? (a) run (b) big (c) much</w:t>
+      </w:r>
+    </w:p>
+    <w:p>
+      <w:pPr>
+        <w:pStyle w:val="Normal"/>
+        <w:spacing w:before="0" w:after="9"/>
+        <w:rPr>
+          <w:sz w:val="20"/>
+          <w:szCs w:val="20"/>
+        </w:rPr>
+      </w:pPr>
+      <w:r>
+        <w:rPr>
+          <w:sz w:val="20"/>
+          <w:szCs w:val="20"/>
+        </w:rPr>
+        <w:t>24. Which of these words is an adjective? (a) power (b) slowly (c) rich</w:t>
+      </w:r>
+    </w:p>
+    <w:p>
+      <w:pPr>
+        <w:pStyle w:val="Normal"/>
+        <w:spacing w:before="0" w:after="9"/>
+        <w:rPr>
+          <w:sz w:val="20"/>
+          <w:szCs w:val="20"/>
+        </w:rPr>
+      </w:pPr>
+      <w:r>
+        <w:rPr>
+          <w:sz w:val="20"/>
+          <w:szCs w:val="20"/>
+        </w:rPr>
+        <w:t>25. Which is an adverb? (a) beautiful (b) ugly (c) slowly</w:t>
+      </w:r>
+    </w:p>
+    <w:p>
+      <w:pPr>
+        <w:pStyle w:val="Normal"/>
+        <w:spacing w:before="0" w:after="9"/>
+        <w:rPr>
+          <w:sz w:val="20"/>
+          <w:szCs w:val="20"/>
+        </w:rPr>
+      </w:pPr>
+      <w:r>
+        <w:rPr>
+          <w:sz w:val="20"/>
+          <w:szCs w:val="20"/>
+        </w:rPr>
+        <w:t>26. Which of these words is a preposition? (a) talk (b) under (c) quickly</w:t>
+      </w:r>
+    </w:p>
+    <w:p>
+      <w:pPr>
+        <w:pStyle w:val="Normal"/>
+        <w:spacing w:before="0" w:after="9"/>
+        <w:rPr>
+          <w:sz w:val="20"/>
+          <w:szCs w:val="20"/>
+        </w:rPr>
+      </w:pPr>
+      <w:r>
+        <w:rPr>
+          <w:sz w:val="20"/>
+          <w:szCs w:val="20"/>
+        </w:rPr>
+        <w:t>27. The word "ugly" is an example of an _ (a) adverb (b) adjective (c) verb</w:t>
+      </w:r>
+    </w:p>
+    <w:p>
+      <w:pPr>
+        <w:pStyle w:val="Normal"/>
+        <w:spacing w:before="0" w:after="9"/>
+        <w:rPr>
+          <w:sz w:val="20"/>
+          <w:szCs w:val="20"/>
+        </w:rPr>
+      </w:pPr>
+      <w:r>
+        <w:rPr>
+          <w:sz w:val="20"/>
+          <w:szCs w:val="20"/>
+        </w:rPr>
+        <w:t>28. "Poor" is an example of an _ (a) adverb (b) adjective (c) noun</w:t>
+      </w:r>
+    </w:p>
+    <w:p>
+      <w:pPr>
+        <w:pStyle w:val="Normal"/>
+        <w:spacing w:before="0" w:after="9"/>
+        <w:rPr>
+          <w:sz w:val="20"/>
+          <w:szCs w:val="20"/>
+        </w:rPr>
+      </w:pPr>
+      <w:r>
+        <w:rPr>
+          <w:sz w:val="20"/>
+          <w:szCs w:val="20"/>
+        </w:rPr>
+        <w:t xml:space="preserve">29. "Rich" is </w:t>
+      </w:r>
+      <w:r>
+        <w:rPr>
+          <w:sz w:val="20"/>
+          <w:szCs w:val="20"/>
+        </w:rPr>
+        <w:t>a</w:t>
+      </w:r>
+      <w:r>
+        <w:rPr>
+          <w:sz w:val="20"/>
+          <w:szCs w:val="20"/>
+        </w:rPr>
+        <w:t xml:space="preserve"> _ (a) adverb (b) adjective (c) verb</w:t>
+      </w:r>
+    </w:p>
+    <w:p>
+      <w:pPr>
+        <w:pStyle w:val="Normal"/>
+        <w:spacing w:before="0" w:after="9"/>
+        <w:rPr>
+          <w:sz w:val="20"/>
+          <w:szCs w:val="20"/>
+        </w:rPr>
+      </w:pPr>
+      <w:r>
+        <w:rPr>
+          <w:sz w:val="20"/>
+          <w:szCs w:val="20"/>
+        </w:rPr>
+        <w:t xml:space="preserve">30. "Slow" is </w:t>
+      </w:r>
+      <w:r>
+        <w:rPr>
+          <w:sz w:val="20"/>
+          <w:szCs w:val="20"/>
+        </w:rPr>
+        <w:t>a</w:t>
+      </w:r>
+      <w:r>
+        <w:rPr>
+          <w:sz w:val="20"/>
+          <w:szCs w:val="20"/>
+        </w:rPr>
+        <w:t xml:space="preserve"> _ (a) noun (b) adjective (c) adverb</w:t>
+      </w:r>
+    </w:p>
+    <w:p>
+      <w:pPr>
+        <w:pStyle w:val="Normal"/>
+        <w:spacing w:before="54" w:after="9"/>
+        <w:rPr>
+          <w:sz w:val="20"/>
+          <w:szCs w:val="20"/>
+        </w:rPr>
+      </w:pPr>
+      <w:r>
+        <w:rPr>
+          <w:sz w:val="20"/>
+          <w:szCs w:val="20"/>
+        </w:rPr>
+        <w:t>Section B</w:t>
+      </w:r>
+    </w:p>
+    <w:p>
+      <w:pPr>
+        <w:pStyle w:val="Normal"/>
+        <w:spacing w:before="0" w:after="9"/>
+        <w:rPr>
+          <w:sz w:val="20"/>
+          <w:szCs w:val="20"/>
+        </w:rPr>
+      </w:pPr>
+      <w:r>
+        <w:rPr>
+          <w:sz w:val="20"/>
+          <w:szCs w:val="20"/>
+        </w:rPr>
+        <w:t>1. Words like "few" and "some" are called what? _________</w:t>
+      </w:r>
+    </w:p>
+    <w:p>
+      <w:pPr>
+        <w:pStyle w:val="Normal"/>
+        <w:spacing w:before="0" w:after="9"/>
+        <w:rPr>
+          <w:sz w:val="20"/>
+          <w:szCs w:val="20"/>
+        </w:rPr>
+      </w:pPr>
+      <w:r>
+        <w:rPr>
+          <w:sz w:val="20"/>
+          <w:szCs w:val="20"/>
+        </w:rPr>
+        <w:t>2. What kind of words do adverbs tell you more about? _________</w:t>
+      </w:r>
+    </w:p>
+    <w:p>
+      <w:pPr>
+        <w:pStyle w:val="Normal"/>
+        <w:spacing w:before="0" w:after="9"/>
+        <w:rPr>
+          <w:sz w:val="20"/>
+          <w:szCs w:val="20"/>
+        </w:rPr>
+      </w:pPr>
+      <w:r>
+        <w:rPr>
+          <w:sz w:val="20"/>
+          <w:szCs w:val="20"/>
+        </w:rPr>
+        <w:t>3. What city is mentioned as a garden city? _________</w:t>
+      </w:r>
+    </w:p>
+    <w:p>
+      <w:pPr>
+        <w:pStyle w:val="Normal"/>
+        <w:spacing w:before="0" w:after="9"/>
+        <w:rPr>
+          <w:sz w:val="20"/>
+          <w:szCs w:val="20"/>
+        </w:rPr>
+      </w:pPr>
+      <w:r>
+        <w:rPr>
+          <w:sz w:val="20"/>
+          <w:szCs w:val="20"/>
+        </w:rPr>
+        <w:t>4. What type of word tells you where or when something is in relation to something else? _________</w:t>
+      </w:r>
+    </w:p>
+    <w:p>
+      <w:pPr>
+        <w:pStyle w:val="Normal"/>
+        <w:spacing w:before="0" w:after="9"/>
+        <w:rPr>
+          <w:sz w:val="20"/>
+          <w:szCs w:val="20"/>
+        </w:rPr>
+      </w:pPr>
+      <w:r>
+        <w:rPr>
+          <w:sz w:val="20"/>
+          <w:szCs w:val="20"/>
+        </w:rPr>
+        <w:t>5. What verb form are "is" and "are"? _________</w:t>
+      </w:r>
+    </w:p>
+    <w:p>
+      <w:pPr>
+        <w:pStyle w:val="Normal"/>
+        <w:spacing w:before="54" w:after="9"/>
+        <w:rPr>
+          <w:sz w:val="20"/>
+          <w:szCs w:val="20"/>
+        </w:rPr>
+      </w:pPr>
+      <w:r>
+        <w:rPr>
+          <w:sz w:val="20"/>
+          <w:szCs w:val="20"/>
+        </w:rPr>
+        <w:t>Section C</w:t>
+      </w:r>
+    </w:p>
+    <w:p>
+      <w:pPr>
+        <w:pStyle w:val="Normal"/>
+        <w:spacing w:before="0" w:after="9"/>
+        <w:rPr>
+          <w:sz w:val="20"/>
+          <w:szCs w:val="20"/>
+        </w:rPr>
+      </w:pPr>
+      <w:r>
+        <w:rPr>
+          <w:sz w:val="20"/>
+          <w:szCs w:val="20"/>
+        </w:rPr>
+        <w:t>1. Name two types of adverbs.</w:t>
+      </w:r>
+    </w:p>
+    <w:p>
+      <w:pPr>
+        <w:pStyle w:val="Normal"/>
+        <w:spacing w:before="0" w:after="9"/>
+        <w:rPr>
+          <w:sz w:val="20"/>
+          <w:szCs w:val="20"/>
+        </w:rPr>
+      </w:pPr>
+      <w:r>
+        <w:rPr>
+          <w:sz w:val="20"/>
+          <w:szCs w:val="20"/>
+        </w:rPr>
+        <w:t>2. List three examples of prepositions.</w:t>
+      </w:r>
+    </w:p>
+    <w:p>
+      <w:pPr>
+        <w:pStyle w:val="Normal"/>
+        <w:spacing w:before="0" w:after="9"/>
+        <w:rPr>
+          <w:sz w:val="20"/>
+          <w:szCs w:val="20"/>
+        </w:rPr>
+      </w:pPr>
+      <w:r>
+        <w:rPr>
+          <w:sz w:val="20"/>
+          <w:szCs w:val="20"/>
+        </w:rPr>
+        <w:t>3. What do adjectives describe?</w:t>
+      </w:r>
+    </w:p>
+    <w:p>
+      <w:pPr>
+        <w:pStyle w:val="Normal"/>
+        <w:spacing w:before="0" w:after="9"/>
+        <w:rPr>
+          <w:sz w:val="20"/>
+          <w:szCs w:val="20"/>
+        </w:rPr>
+      </w:pPr>
+      <w:r>
+        <w:rPr>
+          <w:sz w:val="20"/>
+          <w:szCs w:val="20"/>
+        </w:rPr>
+        <w:t>4. What do adverbs tell you more about?</w:t>
+      </w:r>
+    </w:p>
+    <w:p>
+      <w:pPr>
+        <w:pStyle w:val="Normal"/>
+        <w:spacing w:before="0" w:after="160"/>
+        <w:rPr>
+          <w:sz w:val="20"/>
+          <w:szCs w:val="20"/>
+        </w:rPr>
+      </w:pPr>
+      <w:r>
+        <w:rPr>
+          <w:sz w:val="20"/>
+          <w:szCs w:val="20"/>
+        </w:rPr>
+        <w:t>5. When do you use the word "is" with nouns?</w:t>
       </w:r>
     </w:p>
     <w:p>
       <w:pPr>
         <w:sectPr>
           <w:type w:val="continuous"/>
-          <w:pgSz w:w="11906" w:h="16838"/>
-          <w:pgMar w:left="709" w:right="709" w:gutter="0" w:header="0" w:top="737" w:footer="709" w:bottom="766"/>
+          <w:pgSz w:w="11909" w:h="16834"/>
+          <w:pgMar w:left="389" w:right="389" w:gutter="0" w:header="0" w:top="389" w:footer="389" w:bottom="446"/>
           <w:cols w:num="2" w:space="566" w:equalWidth="true" w:sep="true"/>
           <w:formProt w:val="false"/>
           <w:textDirection w:val="lrTb"/>
@@ -631,7 +997,7 @@
         <w:pStyle w:val="Normal"/>
         <w:widowControl/>
         <w:suppressAutoHyphens w:val="true"/>
-        <w:overflowPunct w:val="false"/>
+        <w:overflowPunct w:val="true"/>
         <w:bidi w:val="0"/>
         <w:spacing w:lineRule="auto" w:line="360" w:before="0" w:after="160"/>
         <w:ind w:right="6"/>
@@ -644,8 +1010,8 @@
     </w:p>
     <w:sectPr>
       <w:type w:val="continuous"/>
-      <w:pgSz w:w="11906" w:h="16838"/>
-      <w:pgMar w:left="709" w:right="709" w:gutter="0" w:header="0" w:top="737" w:footer="709" w:bottom="766"/>
+      <w:pgSz w:w="11909" w:h="16834"/>
+      <w:pgMar w:left="389" w:right="389" w:gutter="0" w:header="0" w:top="389" w:footer="389" w:bottom="446"/>
       <w:formProt w:val="false"/>
       <w:textDirection w:val="lrTb"/>
       <w:docGrid w:type="default" w:linePitch="360" w:charSpace="4096"/>
@@ -720,7 +1086,7 @@
     <w:pPr>
       <w:widowControl/>
       <w:suppressAutoHyphens w:val="true"/>
-      <w:overflowPunct w:val="false"/>
+      <w:overflowPunct w:val="true"/>
       <w:bidi w:val="0"/>
       <w:spacing w:lineRule="auto" w:line="360" w:before="0" w:after="160"/>
       <w:ind w:right="6"/>
@@ -944,7 +1310,7 @@
     <w:pPr>
       <w:widowControl/>
       <w:suppressAutoHyphens w:val="true"/>
-      <w:overflowPunct w:val="false"/>
+      <w:overflowPunct w:val="true"/>
       <w:bidi w:val="0"/>
       <w:spacing w:lineRule="auto" w:line="276" w:before="0" w:after="200"/>
       <w:jc w:val="left"/>
